--- a/docs/开发文档/3.2、IUAP平台使用指南【缓存服务组件】V1.0.docx
+++ b/docs/开发文档/3.2、IUAP平台使用指南【缓存服务组件】V1.0.docx
@@ -1,6 +1,6 @@
 
 <file path=word/document.xml><?xml version="1.0" encoding="utf-8"?>
-<w:document xmlns:wpc="http://schemas.microsoft.com/office/word/2010/wordprocessingCanvas" xmlns:mc="http://schemas.openxmlformats.org/markup-compatibility/2006" xmlns:o="urn:schemas-microsoft-com:office:office" xmlns:r="http://schemas.openxmlformats.org/officeDocument/2006/relationships" xmlns:m="http://schemas.openxmlformats.org/officeDocument/2006/math" xmlns:v="urn:schemas-microsoft-com:vml" xmlns:wp14="http://schemas.microsoft.com/office/word/2010/wordprocessingDrawing" xmlns:wp="http://schemas.openxmlformats.org/drawingml/2006/wordprocessingDrawing" xmlns:w10="urn:schemas-microsoft-com:office:word" xmlns:w="http://schemas.openxmlformats.org/wordprocessingml/2006/main" xmlns:w14="http://schemas.microsoft.com/office/word/2010/wordml" xmlns:w15="http://schemas.microsoft.com/office/word/2012/wordml" xmlns:wpg="http://schemas.microsoft.com/office/word/2010/wordprocessingGroup" xmlns:wpi="http://schemas.microsoft.com/office/word/2010/wordprocessingInk" xmlns:wne="http://schemas.microsoft.com/office/word/2006/wordml" xmlns:wps="http://schemas.microsoft.com/office/word/2010/wordprocessingShape" mc:Ignorable="w14 w15 wp14">
+<w:document xmlns:ve="http://schemas.openxmlformats.org/markup-compatibility/2006" xmlns:o="urn:schemas-microsoft-com:office:office" xmlns:r="http://schemas.openxmlformats.org/officeDocument/2006/relationships" xmlns:m="http://schemas.openxmlformats.org/officeDocument/2006/math" xmlns:v="urn:schemas-microsoft-com:vml" xmlns:wp="http://schemas.openxmlformats.org/drawingml/2006/wordprocessingDrawing" xmlns:w10="urn:schemas-microsoft-com:office:word" xmlns:w="http://schemas.openxmlformats.org/wordprocessingml/2006/main" xmlns:wne="http://schemas.microsoft.com/office/word/2006/wordml">
   <w:body>
     <w:p>
       <w:pPr>
@@ -80,7 +80,7 @@
         <w:ind w:firstLine="1124"/>
         <w:jc w:val="center"/>
         <w:rPr>
-          <w:rFonts w:ascii="宋体" w:hAnsi="宋体" w:cs="Arial" w:hint="eastAsia"/>
+          <w:rFonts w:ascii="宋体" w:hAnsi="宋体" w:cs="Arial"/>
           <w:b/>
           <w:bCs/>
           <w:sz w:val="56"/>
@@ -353,7 +353,7 @@
           <w:left w:w="15" w:type="dxa"/>
           <w:right w:w="15" w:type="dxa"/>
         </w:tblCellMar>
-        <w:tblLook w:val="0000" w:firstRow="0" w:lastRow="0" w:firstColumn="0" w:lastColumn="0" w:noHBand="0" w:noVBand="0"/>
+        <w:tblLook w:val="0000"/>
       </w:tblPr>
       <w:tblGrid>
         <w:gridCol w:w="2276"/>
@@ -699,7 +699,7 @@
           <w:left w:w="0" w:type="dxa"/>
           <w:right w:w="0" w:type="dxa"/>
         </w:tblCellMar>
-        <w:tblLook w:val="0000" w:firstRow="0" w:lastRow="0" w:firstColumn="0" w:lastColumn="0" w:noHBand="0" w:noVBand="0"/>
+        <w:tblLook w:val="0000"/>
       </w:tblPr>
       <w:tblGrid>
         <w:gridCol w:w="857"/>
@@ -1429,7 +1429,7 @@
           <w:left w:w="0" w:type="dxa"/>
           <w:right w:w="0" w:type="dxa"/>
         </w:tblCellMar>
-        <w:tblLook w:val="0000" w:firstRow="0" w:lastRow="0" w:firstColumn="0" w:lastColumn="0" w:noHBand="0" w:noVBand="0"/>
+        <w:tblLook w:val="0000"/>
       </w:tblPr>
       <w:tblGrid>
         <w:gridCol w:w="857"/>
@@ -2379,25 +2379,7 @@
             <w:kern w:val="0"/>
             <w:lang w:val="zh-CN"/>
           </w:rPr>
-          <w:t>第一章</w:t>
-        </w:r>
-        <w:r>
-          <w:rPr>
-            <w:rStyle w:val="a7"/>
-            <w:rFonts w:ascii="微软雅黑" w:hAnsi="微软雅黑" w:hint="eastAsia"/>
-            <w:kern w:val="0"/>
-            <w:lang w:val="zh-CN"/>
-          </w:rPr>
-          <w:t xml:space="preserve"> </w:t>
-        </w:r>
-        <w:r>
-          <w:rPr>
-            <w:rStyle w:val="a7"/>
-            <w:rFonts w:ascii="微软雅黑" w:hAnsi="微软雅黑" w:hint="eastAsia"/>
-            <w:kern w:val="0"/>
-            <w:lang w:val="zh-CN"/>
-          </w:rPr>
-          <w:t>概述</w:t>
+          <w:t>第一章概述</w:t>
         </w:r>
         <w:r>
           <w:rPr>
@@ -2461,15 +2443,6 @@
             <w:lang w:val="zh-CN"/>
           </w:rPr>
           <w:t>1.1</w:t>
-        </w:r>
-        <w:r>
-          <w:rPr>
-            <w:rStyle w:val="a7"/>
-            <w:rFonts w:ascii="微软雅黑" w:hAnsi="微软雅黑" w:hint="eastAsia"/>
-            <w:kern w:val="0"/>
-            <w:lang w:val="zh-CN"/>
-          </w:rPr>
-          <w:t xml:space="preserve"> </w:t>
         </w:r>
         <w:r>
           <w:rPr>
@@ -2546,14 +2519,6 @@
             <w:rFonts w:hint="eastAsia"/>
             <w:shd w:val="clear" w:color="auto" w:fill="F8F8F8"/>
           </w:rPr>
-          <w:t xml:space="preserve"> </w:t>
-        </w:r>
-        <w:r>
-          <w:rPr>
-            <w:rStyle w:val="a7"/>
-            <w:rFonts w:hint="eastAsia"/>
-            <w:shd w:val="clear" w:color="auto" w:fill="F8F8F8"/>
-          </w:rPr>
           <w:t>开发方案</w:t>
         </w:r>
         <w:r>
@@ -2615,21 +2580,7 @@
             <w:rStyle w:val="a7"/>
             <w:rFonts w:hint="eastAsia"/>
           </w:rPr>
-          <w:t>第二章</w:t>
-        </w:r>
-        <w:r>
-          <w:rPr>
-            <w:rStyle w:val="a7"/>
-            <w:rFonts w:hint="eastAsia"/>
-          </w:rPr>
-          <w:t xml:space="preserve"> </w:t>
-        </w:r>
-        <w:r>
-          <w:rPr>
-            <w:rStyle w:val="a7"/>
-            <w:rFonts w:hint="eastAsia"/>
-          </w:rPr>
-          <w:t>示例配置</w:t>
+          <w:t>第二章示例配置</w:t>
         </w:r>
         <w:r>
           <w:rPr>
@@ -2690,13 +2641,6 @@
             <w:rStyle w:val="a7"/>
           </w:rPr>
           <w:t>2.1</w:t>
-        </w:r>
-        <w:r>
-          <w:rPr>
-            <w:rStyle w:val="a7"/>
-            <w:rFonts w:hint="eastAsia"/>
-          </w:rPr>
-          <w:t xml:space="preserve"> </w:t>
         </w:r>
         <w:r>
           <w:rPr>
@@ -2770,13 +2714,6 @@
             <w:rStyle w:val="a7"/>
             <w:rFonts w:hint="eastAsia"/>
           </w:rPr>
-          <w:t xml:space="preserve"> </w:t>
-        </w:r>
-        <w:r>
-          <w:rPr>
-            <w:rStyle w:val="a7"/>
-            <w:rFonts w:hint="eastAsia"/>
-          </w:rPr>
           <w:t>常用缓存接口服务</w:t>
         </w:r>
         <w:r>
@@ -2838,21 +2775,7 @@
             <w:rStyle w:val="a7"/>
             <w:rFonts w:hint="eastAsia"/>
           </w:rPr>
-          <w:t>第三章</w:t>
-        </w:r>
-        <w:r>
-          <w:rPr>
-            <w:rStyle w:val="a7"/>
-            <w:rFonts w:hint="eastAsia"/>
-          </w:rPr>
-          <w:t xml:space="preserve"> </w:t>
-        </w:r>
-        <w:r>
-          <w:rPr>
-            <w:rStyle w:val="a7"/>
-            <w:rFonts w:hint="eastAsia"/>
-          </w:rPr>
-          <w:t>代码开发示例</w:t>
+          <w:t>第三章代码开发示例</w:t>
         </w:r>
         <w:r>
           <w:rPr>
@@ -2913,13 +2836,6 @@
             <w:rStyle w:val="a7"/>
           </w:rPr>
           <w:t>3.1</w:t>
-        </w:r>
-        <w:r>
-          <w:rPr>
-            <w:rStyle w:val="a7"/>
-            <w:rFonts w:hint="eastAsia"/>
-          </w:rPr>
-          <w:t xml:space="preserve"> </w:t>
         </w:r>
         <w:r>
           <w:rPr>
@@ -3014,8 +2930,8 @@
           <w:lang w:val="zh-CN"/>
         </w:rPr>
       </w:pPr>
-      <w:bookmarkStart w:id="4" w:name="_Toc513212653"/>
-      <w:bookmarkStart w:id="5" w:name="_Toc515617010"/>
+      <w:bookmarkStart w:id="4" w:name="_Toc515617010"/>
+      <w:bookmarkStart w:id="5" w:name="_Toc513212653"/>
       <w:r>
         <w:rPr>
           <w:rFonts w:ascii="微软雅黑" w:hAnsi="微软雅黑"/>
@@ -3025,7 +2941,7 @@
         <w:lastRenderedPageBreak/>
         <w:t>概述</w:t>
       </w:r>
-      <w:bookmarkEnd w:id="5"/>
+      <w:bookmarkEnd w:id="4"/>
     </w:p>
     <w:p>
       <w:pPr>
@@ -3045,7 +2961,7 @@
         </w:rPr>
         <w:t>业务场景</w:t>
       </w:r>
-      <w:bookmarkEnd w:id="4"/>
+      <w:bookmarkEnd w:id="5"/>
       <w:bookmarkEnd w:id="6"/>
     </w:p>
     <w:p>
@@ -3091,7 +3007,6 @@
       </w:r>
       <w:r>
         <w:tab/>
-        <w:t xml:space="preserve">   </w:t>
       </w:r>
     </w:p>
     <w:p>
@@ -3662,7 +3577,7 @@
         </w:rPr>
         <w:lastRenderedPageBreak/>
         <w:drawing>
-          <wp:inline distT="0" distB="0" distL="0" distR="0" wp14:anchorId="29969168" wp14:editId="51D1083E">
+          <wp:inline distT="0" distB="0" distL="0" distR="0">
             <wp:extent cx="3650296" cy="6119390"/>
             <wp:effectExtent l="0" t="0" r="7620" b="0"/>
             <wp:docPr id="1" name="图片 1"/>
@@ -3744,7 +3659,7 @@
           <w:ilvl w:val="0"/>
           <w:numId w:val="48"/>
         </w:numPr>
-        <w:spacing w:beforeLines="100" w:before="312"/>
+        <w:spacing w:beforeLines="100"/>
         <w:ind w:left="426" w:firstLineChars="0"/>
       </w:pPr>
       <w:r>
@@ -3889,7 +3804,7 @@
           <w:ilvl w:val="0"/>
           <w:numId w:val="48"/>
         </w:numPr>
-        <w:spacing w:beforeLines="100" w:before="312"/>
+        <w:spacing w:beforeLines="100"/>
         <w:ind w:left="426" w:firstLineChars="0"/>
       </w:pPr>
       <w:r>
@@ -3933,9 +3848,6 @@
           <w:rFonts w:hint="eastAsia"/>
         </w:rPr>
         <w:t>赖，具体如下：</w:t>
-      </w:r>
-      <w:r>
-        <w:t xml:space="preserve"> </w:t>
       </w:r>
     </w:p>
     <w:p>
@@ -3953,9 +3865,6 @@
         <w:ind w:left="426" w:firstLineChars="0" w:firstLine="0"/>
       </w:pPr>
       <w:r>
-        <w:t xml:space="preserve">  </w:t>
-      </w:r>
-      <w:r>
         <w:tab/>
         <w:t>&lt;groupId&gt;com.yonyou.iuap&lt;/groupId&gt;</w:t>
       </w:r>
@@ -3966,7 +3875,7 @@
         <w:ind w:left="426" w:firstLineChars="0" w:firstLine="0"/>
       </w:pPr>
       <w:r>
-        <w:t xml:space="preserve">  &lt;artifactId&gt;iuap-cache&lt;/artifactId&gt;</w:t>
+        <w:t>&lt;artifactId&gt;iuap-cache&lt;/artifactId&gt;</w:t>
       </w:r>
     </w:p>
     <w:p>
@@ -3975,7 +3884,7 @@
         <w:ind w:left="426" w:firstLineChars="0" w:firstLine="0"/>
       </w:pPr>
       <w:r>
-        <w:t xml:space="preserve">  &lt;version&gt;${iuap.modules.version}&lt;/version&gt;</w:t>
+        <w:t>&lt;version&gt;${iuap.modules.version}&lt;/version&gt;</w:t>
       </w:r>
     </w:p>
     <w:p>
@@ -4057,7 +3966,7 @@
           <w:ilvl w:val="0"/>
           <w:numId w:val="48"/>
         </w:numPr>
-        <w:spacing w:beforeLines="100" w:before="312"/>
+        <w:spacing w:beforeLines="100"/>
         <w:ind w:left="426" w:firstLineChars="0"/>
       </w:pPr>
       <w:r>
@@ -4361,7 +4270,7 @@
           <w:sz w:val="20"/>
           <w:szCs w:val="20"/>
         </w:rPr>
-        <w:t>2:16379,</w:t>
+        <w:t>2:</w:t>
       </w:r>
       <w:r>
         <w:rPr>
@@ -4371,7 +4280,17 @@
           <w:sz w:val="20"/>
           <w:szCs w:val="20"/>
         </w:rPr>
-        <w:t xml:space="preserve"> </w:t>
+        <w:t>6379,10</w:t>
+      </w:r>
+      <w:r>
+        <w:rPr>
+          <w:rFonts w:ascii="Consolas" w:hAnsi="Consolas" w:cs="Consolas" w:hint="eastAsia"/>
+          <w:color w:val="000000"/>
+          <w:kern w:val="0"/>
+          <w:sz w:val="20"/>
+          <w:szCs w:val="20"/>
+        </w:rPr>
+        <w:t>.</w:t>
       </w:r>
       <w:r>
         <w:rPr>
@@ -4381,7 +4300,7 @@
           <w:sz w:val="20"/>
           <w:szCs w:val="20"/>
         </w:rPr>
-        <w:t>10</w:t>
+        <w:t>1</w:t>
       </w:r>
       <w:r>
         <w:rPr>
@@ -4421,7 +4340,17 @@
           <w:sz w:val="20"/>
           <w:szCs w:val="20"/>
         </w:rPr>
-        <w:t>1</w:t>
+        <w:t>3:</w:t>
+      </w:r>
+      <w:r>
+        <w:rPr>
+          <w:rFonts w:ascii="Consolas" w:hAnsi="Consolas" w:cs="Consolas"/>
+          <w:color w:val="000000"/>
+          <w:kern w:val="0"/>
+          <w:sz w:val="20"/>
+          <w:szCs w:val="20"/>
+        </w:rPr>
+        <w:t>6379,10</w:t>
       </w:r>
       <w:r>
         <w:rPr>
@@ -4441,7 +4370,17 @@
           <w:sz w:val="20"/>
           <w:szCs w:val="20"/>
         </w:rPr>
-        <w:t>3:16379,</w:t>
+        <w:t>1</w:t>
+      </w:r>
+      <w:r>
+        <w:rPr>
+          <w:rFonts w:ascii="Consolas" w:hAnsi="Consolas" w:cs="Consolas" w:hint="eastAsia"/>
+          <w:color w:val="000000"/>
+          <w:kern w:val="0"/>
+          <w:sz w:val="20"/>
+          <w:szCs w:val="20"/>
+        </w:rPr>
+        <w:t>.</w:t>
       </w:r>
       <w:r>
         <w:rPr>
@@ -4451,7 +4390,17 @@
           <w:sz w:val="20"/>
           <w:szCs w:val="20"/>
         </w:rPr>
-        <w:t xml:space="preserve"> </w:t>
+        <w:t>1</w:t>
+      </w:r>
+      <w:r>
+        <w:rPr>
+          <w:rFonts w:ascii="Consolas" w:hAnsi="Consolas" w:cs="Consolas" w:hint="eastAsia"/>
+          <w:color w:val="000000"/>
+          <w:kern w:val="0"/>
+          <w:sz w:val="20"/>
+          <w:szCs w:val="20"/>
+        </w:rPr>
+        <w:t>.</w:t>
       </w:r>
       <w:r>
         <w:rPr>
@@ -4461,77 +4410,7 @@
           <w:sz w:val="20"/>
           <w:szCs w:val="20"/>
         </w:rPr>
-        <w:t>10</w:t>
-      </w:r>
-      <w:r>
-        <w:rPr>
-          <w:rFonts w:ascii="Consolas" w:hAnsi="Consolas" w:cs="Consolas" w:hint="eastAsia"/>
-          <w:color w:val="000000"/>
-          <w:kern w:val="0"/>
-          <w:sz w:val="20"/>
-          <w:szCs w:val="20"/>
-        </w:rPr>
-        <w:t>.</w:t>
-      </w:r>
-      <w:r>
-        <w:rPr>
-          <w:rFonts w:ascii="Consolas" w:hAnsi="Consolas" w:cs="Consolas"/>
-          <w:color w:val="000000"/>
-          <w:kern w:val="0"/>
-          <w:sz w:val="20"/>
-          <w:szCs w:val="20"/>
-        </w:rPr>
-        <w:t>1</w:t>
-      </w:r>
-      <w:r>
-        <w:rPr>
-          <w:rFonts w:ascii="Consolas" w:hAnsi="Consolas" w:cs="Consolas" w:hint="eastAsia"/>
-          <w:color w:val="000000"/>
-          <w:kern w:val="0"/>
-          <w:sz w:val="20"/>
-          <w:szCs w:val="20"/>
-        </w:rPr>
-        <w:t>.</w:t>
-      </w:r>
-      <w:r>
-        <w:rPr>
-          <w:rFonts w:ascii="Consolas" w:hAnsi="Consolas" w:cs="Consolas"/>
-          <w:color w:val="000000"/>
-          <w:kern w:val="0"/>
-          <w:sz w:val="20"/>
-          <w:szCs w:val="20"/>
-        </w:rPr>
-        <w:t>1</w:t>
-      </w:r>
-      <w:r>
-        <w:rPr>
-          <w:rFonts w:ascii="Consolas" w:hAnsi="Consolas" w:cs="Consolas" w:hint="eastAsia"/>
-          <w:color w:val="000000"/>
-          <w:kern w:val="0"/>
-          <w:sz w:val="20"/>
-          <w:szCs w:val="20"/>
-        </w:rPr>
-        <w:t>.</w:t>
-      </w:r>
-      <w:r>
-        <w:rPr>
-          <w:rFonts w:ascii="Consolas" w:hAnsi="Consolas" w:cs="Consolas"/>
-          <w:color w:val="000000"/>
-          <w:kern w:val="0"/>
-          <w:sz w:val="20"/>
-          <w:szCs w:val="20"/>
-        </w:rPr>
-        <w:t>4:16379?</w:t>
-      </w:r>
-      <w:r>
-        <w:rPr>
-          <w:rFonts w:ascii="Consolas" w:hAnsi="Consolas" w:cs="Consolas"/>
-          <w:color w:val="000000"/>
-          <w:kern w:val="0"/>
-          <w:sz w:val="20"/>
-          <w:szCs w:val="20"/>
-        </w:rPr>
-        <w:t xml:space="preserve"> </w:t>
+        <w:t>4:6379?</w:t>
       </w:r>
       <w:r>
         <w:rPr>
@@ -4802,12 +4681,12 @@
       </w:r>
       <w:r>
         <w:rPr>
-          <w:rFonts w:ascii="Consolas" w:hAnsi="Consolas" w:cs="Consolas"/>
+          <w:rFonts w:ascii="Consolas" w:hAnsi="Consolas" w:cs="Consolas" w:hint="eastAsia"/>
           <w:color w:val="000000" w:themeColor="text1"/>
           <w:kern w:val="0"/>
           <w:sz w:val="21"/>
         </w:rPr>
-        <w:t>3</w:t>
+        <w:t>4</w:t>
       </w:r>
       <w:r>
         <w:rPr>
@@ -5058,15 +4937,6 @@
       <w:r>
         <w:rPr>
           <w:rFonts w:ascii="Consolas" w:hAnsi="Consolas" w:cs="Consolas"/>
-          <w:kern w:val="0"/>
-          <w:sz w:val="20"/>
-          <w:szCs w:val="20"/>
-        </w:rPr>
-        <w:t xml:space="preserve"> </w:t>
-      </w:r>
-      <w:r>
-        <w:rPr>
-          <w:rFonts w:ascii="Consolas" w:hAnsi="Consolas" w:cs="Consolas"/>
           <w:color w:val="7F007F"/>
           <w:kern w:val="0"/>
           <w:sz w:val="20"/>
@@ -5095,15 +4965,6 @@
           <w:szCs w:val="20"/>
         </w:rPr>
         <w:t>"redisPool"</w:t>
-      </w:r>
-      <w:r>
-        <w:rPr>
-          <w:rFonts w:ascii="Consolas" w:hAnsi="Consolas" w:cs="Consolas"/>
-          <w:kern w:val="0"/>
-          <w:sz w:val="20"/>
-          <w:szCs w:val="20"/>
-        </w:rPr>
-        <w:t xml:space="preserve"> </w:t>
       </w:r>
       <w:r>
         <w:rPr>
@@ -5206,15 +5067,6 @@
       <w:r>
         <w:rPr>
           <w:rFonts w:ascii="Consolas" w:hAnsi="Consolas" w:cs="Consolas"/>
-          <w:kern w:val="0"/>
-          <w:sz w:val="20"/>
-          <w:szCs w:val="20"/>
-        </w:rPr>
-        <w:t xml:space="preserve"> </w:t>
-      </w:r>
-      <w:r>
-        <w:rPr>
-          <w:rFonts w:ascii="Consolas" w:hAnsi="Consolas" w:cs="Consolas"/>
           <w:color w:val="7F007F"/>
           <w:kern w:val="0"/>
           <w:sz w:val="20"/>
@@ -5293,41 +5145,22 @@
       <w:r>
         <w:rPr>
           <w:rFonts w:ascii="Consolas" w:hAnsi="Consolas" w:cs="Consolas"/>
-          <w:color w:val="000000"/>
+          <w:color w:val="008080"/>
           <w:kern w:val="0"/>
           <w:sz w:val="20"/>
           <w:szCs w:val="20"/>
         </w:rPr>
-        <w:t xml:space="preserve">      </w:t>
+        <w:t>&lt;</w:t>
       </w:r>
       <w:r>
         <w:rPr>
           <w:rFonts w:ascii="Consolas" w:hAnsi="Consolas" w:cs="Consolas"/>
-          <w:color w:val="008080"/>
+          <w:color w:val="3F7F7F"/>
           <w:kern w:val="0"/>
           <w:sz w:val="20"/>
           <w:szCs w:val="20"/>
         </w:rPr>
-        <w:t>&lt;</w:t>
-      </w:r>
-      <w:r>
-        <w:rPr>
-          <w:rFonts w:ascii="Consolas" w:hAnsi="Consolas" w:cs="Consolas"/>
-          <w:color w:val="3F7F7F"/>
-          <w:kern w:val="0"/>
-          <w:sz w:val="20"/>
-          <w:szCs w:val="20"/>
-        </w:rPr>
         <w:t>constructor-arg</w:t>
-      </w:r>
-      <w:r>
-        <w:rPr>
-          <w:rFonts w:ascii="Consolas" w:hAnsi="Consolas" w:cs="Consolas"/>
-          <w:kern w:val="0"/>
-          <w:sz w:val="20"/>
-          <w:szCs w:val="20"/>
-        </w:rPr>
-        <w:t xml:space="preserve"> </w:t>
       </w:r>
       <w:r>
         <w:rPr>
@@ -5360,15 +5193,6 @@
           <w:szCs w:val="20"/>
         </w:rPr>
         <w:t>"${redis.url}"</w:t>
-      </w:r>
-      <w:r>
-        <w:rPr>
-          <w:rFonts w:ascii="Consolas" w:hAnsi="Consolas" w:cs="Consolas"/>
-          <w:kern w:val="0"/>
-          <w:sz w:val="20"/>
-          <w:szCs w:val="20"/>
-        </w:rPr>
-        <w:t xml:space="preserve"> </w:t>
       </w:r>
       <w:r>
         <w:rPr>
@@ -5511,15 +5335,6 @@
       <w:r>
         <w:rPr>
           <w:rFonts w:ascii="Consolas" w:hAnsi="Consolas" w:cs="Consolas"/>
-          <w:kern w:val="0"/>
-          <w:sz w:val="20"/>
-          <w:szCs w:val="20"/>
-        </w:rPr>
-        <w:t xml:space="preserve"> </w:t>
-      </w:r>
-      <w:r>
-        <w:rPr>
-          <w:rFonts w:ascii="Consolas" w:hAnsi="Consolas" w:cs="Consolas"/>
           <w:color w:val="7F007F"/>
           <w:kern w:val="0"/>
           <w:sz w:val="20"/>
@@ -5548,15 +5363,6 @@
           <w:szCs w:val="20"/>
         </w:rPr>
         <w:t>"jedisTemplate"</w:t>
-      </w:r>
-      <w:r>
-        <w:rPr>
-          <w:rFonts w:ascii="Consolas" w:hAnsi="Consolas" w:cs="Consolas"/>
-          <w:kern w:val="0"/>
-          <w:sz w:val="20"/>
-          <w:szCs w:val="20"/>
-        </w:rPr>
-        <w:t xml:space="preserve"> </w:t>
       </w:r>
       <w:r>
         <w:rPr>
@@ -5639,41 +5445,22 @@
       <w:r>
         <w:rPr>
           <w:rFonts w:ascii="Consolas" w:hAnsi="Consolas" w:cs="Consolas"/>
-          <w:color w:val="000000"/>
+          <w:color w:val="008080"/>
           <w:kern w:val="0"/>
           <w:sz w:val="20"/>
           <w:szCs w:val="20"/>
         </w:rPr>
-        <w:t xml:space="preserve">      </w:t>
+        <w:t>&lt;</w:t>
       </w:r>
       <w:r>
         <w:rPr>
           <w:rFonts w:ascii="Consolas" w:hAnsi="Consolas" w:cs="Consolas"/>
-          <w:color w:val="008080"/>
+          <w:color w:val="3F7F7F"/>
           <w:kern w:val="0"/>
           <w:sz w:val="20"/>
           <w:szCs w:val="20"/>
         </w:rPr>
-        <w:t>&lt;</w:t>
-      </w:r>
-      <w:r>
-        <w:rPr>
-          <w:rFonts w:ascii="Consolas" w:hAnsi="Consolas" w:cs="Consolas"/>
-          <w:color w:val="3F7F7F"/>
-          <w:kern w:val="0"/>
-          <w:sz w:val="20"/>
-          <w:szCs w:val="20"/>
-        </w:rPr>
         <w:t>constructor-arg</w:t>
-      </w:r>
-      <w:r>
-        <w:rPr>
-          <w:rFonts w:ascii="Consolas" w:hAnsi="Consolas" w:cs="Consolas"/>
-          <w:kern w:val="0"/>
-          <w:sz w:val="20"/>
-          <w:szCs w:val="20"/>
-        </w:rPr>
-        <w:t xml:space="preserve"> </w:t>
       </w:r>
       <w:r>
         <w:rPr>
@@ -5793,16 +5580,6 @@
         </w:rPr>
         <w:t>&gt;</w:t>
       </w:r>
-      <w:r>
-        <w:rPr>
-          <w:rFonts w:ascii="Consolas" w:hAnsi="Consolas" w:cs="Consolas"/>
-          <w:color w:val="000000"/>
-          <w:kern w:val="0"/>
-          <w:sz w:val="20"/>
-          <w:szCs w:val="20"/>
-        </w:rPr>
-        <w:t xml:space="preserve"> </w:t>
-      </w:r>
     </w:p>
     <w:p>
       <w:pPr>
@@ -5868,15 +5645,6 @@
       <w:r>
         <w:rPr>
           <w:rFonts w:ascii="Consolas" w:hAnsi="Consolas" w:cs="Consolas"/>
-          <w:kern w:val="0"/>
-          <w:sz w:val="20"/>
-          <w:szCs w:val="20"/>
-        </w:rPr>
-        <w:t xml:space="preserve"> </w:t>
-      </w:r>
-      <w:r>
-        <w:rPr>
-          <w:rFonts w:ascii="Consolas" w:hAnsi="Consolas" w:cs="Consolas"/>
           <w:color w:val="7F007F"/>
           <w:kern w:val="0"/>
           <w:sz w:val="20"/>
@@ -5905,15 +5673,6 @@
           <w:szCs w:val="20"/>
         </w:rPr>
         <w:t>"cacheManager"</w:t>
-      </w:r>
-      <w:r>
-        <w:rPr>
-          <w:rFonts w:ascii="Consolas" w:hAnsi="Consolas" w:cs="Consolas"/>
-          <w:kern w:val="0"/>
-          <w:sz w:val="20"/>
-          <w:szCs w:val="20"/>
-        </w:rPr>
-        <w:t xml:space="preserve"> </w:t>
       </w:r>
       <w:r>
         <w:rPr>
@@ -5996,15 +5755,6 @@
       <w:r>
         <w:rPr>
           <w:rFonts w:ascii="Consolas" w:hAnsi="Consolas" w:cs="Consolas"/>
-          <w:kern w:val="0"/>
-          <w:sz w:val="20"/>
-          <w:szCs w:val="20"/>
-        </w:rPr>
-        <w:t xml:space="preserve"> </w:t>
-      </w:r>
-      <w:r>
-        <w:rPr>
-          <w:rFonts w:ascii="Consolas" w:hAnsi="Consolas" w:cs="Consolas"/>
           <w:color w:val="7F007F"/>
           <w:kern w:val="0"/>
           <w:sz w:val="20"/>
@@ -6037,15 +5787,6 @@
       <w:r>
         <w:rPr>
           <w:rFonts w:ascii="Consolas" w:hAnsi="Consolas" w:cs="Consolas"/>
-          <w:kern w:val="0"/>
-          <w:sz w:val="20"/>
-          <w:szCs w:val="20"/>
-        </w:rPr>
-        <w:t xml:space="preserve"> </w:t>
-      </w:r>
-      <w:r>
-        <w:rPr>
-          <w:rFonts w:ascii="Consolas" w:hAnsi="Consolas" w:cs="Consolas"/>
           <w:color w:val="7F007F"/>
           <w:kern w:val="0"/>
           <w:sz w:val="20"/>
@@ -6180,9 +5921,9 @@
     </w:p>
     <w:tbl>
       <w:tblPr>
-        <w:tblStyle w:val="4-5"/>
+        <w:tblStyle w:val="GridTable4Accent5"/>
         <w:tblW w:w="0" w:type="auto"/>
-        <w:tblLook w:val="04A0" w:firstRow="1" w:lastRow="0" w:firstColumn="1" w:lastColumn="0" w:noHBand="0" w:noVBand="1"/>
+        <w:tblLook w:val="04A0"/>
       </w:tblPr>
       <w:tblGrid>
         <w:gridCol w:w="2660"/>
@@ -6192,11 +5933,11 @@
       </w:tblGrid>
       <w:tr>
         <w:trPr>
-          <w:cnfStyle w:val="100000000000" w:firstRow="1" w:lastRow="0" w:firstColumn="0" w:lastColumn="0" w:oddVBand="0" w:evenVBand="0" w:oddHBand="0" w:evenHBand="0" w:firstRowFirstColumn="0" w:firstRowLastColumn="0" w:lastRowFirstColumn="0" w:lastRowLastColumn="0"/>
+          <w:cnfStyle w:val="100000000000"/>
         </w:trPr>
         <w:tc>
           <w:tcPr>
-            <w:cnfStyle w:val="001000000000" w:firstRow="0" w:lastRow="0" w:firstColumn="1" w:lastColumn="0" w:oddVBand="0" w:evenVBand="0" w:oddHBand="0" w:evenHBand="0" w:firstRowFirstColumn="0" w:firstRowLastColumn="0" w:lastRowFirstColumn="0" w:lastRowLastColumn="0"/>
+            <w:cnfStyle w:val="001000000000"/>
             <w:tcW w:w="2660" w:type="dxa"/>
           </w:tcPr>
           <w:p>
@@ -6220,7 +5961,7 @@
             <w:pPr>
               <w:ind w:firstLineChars="0" w:firstLine="0"/>
               <w:jc w:val="center"/>
-              <w:cnfStyle w:val="100000000000" w:firstRow="1" w:lastRow="0" w:firstColumn="0" w:lastColumn="0" w:oddVBand="0" w:evenVBand="0" w:oddHBand="0" w:evenHBand="0" w:firstRowFirstColumn="0" w:firstRowLastColumn="0" w:lastRowFirstColumn="0" w:lastRowLastColumn="0"/>
+              <w:cnfStyle w:val="100000000000"/>
             </w:pPr>
             <w:r>
               <w:rPr>
@@ -6238,7 +5979,7 @@
             <w:pPr>
               <w:ind w:firstLineChars="0" w:firstLine="0"/>
               <w:jc w:val="center"/>
-              <w:cnfStyle w:val="100000000000" w:firstRow="1" w:lastRow="0" w:firstColumn="0" w:lastColumn="0" w:oddVBand="0" w:evenVBand="0" w:oddHBand="0" w:evenHBand="0" w:firstRowFirstColumn="0" w:firstRowLastColumn="0" w:lastRowFirstColumn="0" w:lastRowLastColumn="0"/>
+              <w:cnfStyle w:val="100000000000"/>
             </w:pPr>
             <w:r>
               <w:rPr>
@@ -6256,7 +5997,7 @@
             <w:pPr>
               <w:ind w:firstLineChars="0" w:firstLine="0"/>
               <w:jc w:val="center"/>
-              <w:cnfStyle w:val="100000000000" w:firstRow="1" w:lastRow="0" w:firstColumn="0" w:lastColumn="0" w:oddVBand="0" w:evenVBand="0" w:oddHBand="0" w:evenHBand="0" w:firstRowFirstColumn="0" w:firstRowLastColumn="0" w:lastRowFirstColumn="0" w:lastRowLastColumn="0"/>
+              <w:cnfStyle w:val="100000000000"/>
             </w:pPr>
             <w:r>
               <w:rPr>
@@ -6269,11 +6010,11 @@
       </w:tr>
       <w:tr>
         <w:trPr>
-          <w:cnfStyle w:val="000000100000" w:firstRow="0" w:lastRow="0" w:firstColumn="0" w:lastColumn="0" w:oddVBand="0" w:evenVBand="0" w:oddHBand="1" w:evenHBand="0" w:firstRowFirstColumn="0" w:firstRowLastColumn="0" w:lastRowFirstColumn="0" w:lastRowLastColumn="0"/>
+          <w:cnfStyle w:val="000000100000"/>
         </w:trPr>
         <w:tc>
           <w:tcPr>
-            <w:cnfStyle w:val="001000000000" w:firstRow="0" w:lastRow="0" w:firstColumn="1" w:lastColumn="0" w:oddVBand="0" w:evenVBand="0" w:oddHBand="0" w:evenHBand="0" w:firstRowFirstColumn="0" w:firstRowLastColumn="0" w:lastRowFirstColumn="0" w:lastRowLastColumn="0"/>
+            <w:cnfStyle w:val="001000000000"/>
             <w:tcW w:w="2660" w:type="dxa"/>
           </w:tcPr>
           <w:p>
@@ -6298,7 +6039,7 @@
           <w:p>
             <w:pPr>
               <w:ind w:firstLineChars="0" w:firstLine="0"/>
-              <w:cnfStyle w:val="000000100000" w:firstRow="0" w:lastRow="0" w:firstColumn="0" w:lastColumn="0" w:oddVBand="0" w:evenVBand="0" w:oddHBand="1" w:evenHBand="0" w:firstRowFirstColumn="0" w:firstRowLastColumn="0" w:lastRowFirstColumn="0" w:lastRowLastColumn="0"/>
+              <w:cnfStyle w:val="000000100000"/>
               <w:rPr>
                 <w:sz w:val="18"/>
                 <w:szCs w:val="18"/>
@@ -6365,7 +6106,7 @@
               <w:spacing w:line="240" w:lineRule="auto"/>
               <w:ind w:firstLineChars="0" w:firstLine="0"/>
               <w:jc w:val="center"/>
-              <w:cnfStyle w:val="000000100000" w:firstRow="0" w:lastRow="0" w:firstColumn="0" w:lastColumn="0" w:oddVBand="0" w:evenVBand="0" w:oddHBand="1" w:evenHBand="0" w:firstRowFirstColumn="0" w:firstRowLastColumn="0" w:lastRowFirstColumn="0" w:lastRowLastColumn="0"/>
+              <w:cnfStyle w:val="000000100000"/>
               <w:rPr>
                 <w:rFonts w:ascii="Roboto" w:eastAsia="等线" w:hAnsi="Roboto"/>
                 <w:color w:val="333333"/>
@@ -6392,7 +6133,7 @@
           <w:p>
             <w:pPr>
               <w:ind w:firstLineChars="0" w:firstLine="0"/>
-              <w:cnfStyle w:val="000000100000" w:firstRow="0" w:lastRow="0" w:firstColumn="0" w:lastColumn="0" w:oddVBand="0" w:evenVBand="0" w:oddHBand="1" w:evenHBand="0" w:firstRowFirstColumn="0" w:firstRowLastColumn="0" w:lastRowFirstColumn="0" w:lastRowLastColumn="0"/>
+              <w:cnfStyle w:val="000000100000"/>
               <w:rPr>
                 <w:sz w:val="18"/>
               </w:rPr>
@@ -6410,7 +6151,7 @@
       <w:tr>
         <w:tc>
           <w:tcPr>
-            <w:cnfStyle w:val="001000000000" w:firstRow="0" w:lastRow="0" w:firstColumn="1" w:lastColumn="0" w:oddVBand="0" w:evenVBand="0" w:oddHBand="0" w:evenHBand="0" w:firstRowFirstColumn="0" w:firstRowLastColumn="0" w:lastRowFirstColumn="0" w:lastRowLastColumn="0"/>
+            <w:cnfStyle w:val="001000000000"/>
             <w:tcW w:w="2660" w:type="dxa"/>
           </w:tcPr>
           <w:p>
@@ -6450,7 +6191,7 @@
           <w:p>
             <w:pPr>
               <w:ind w:firstLineChars="0" w:firstLine="0"/>
-              <w:cnfStyle w:val="000000000000" w:firstRow="0" w:lastRow="0" w:firstColumn="0" w:lastColumn="0" w:oddVBand="0" w:evenVBand="0" w:oddHBand="0" w:evenHBand="0" w:firstRowFirstColumn="0" w:firstRowLastColumn="0" w:lastRowFirstColumn="0" w:lastRowLastColumn="0"/>
+              <w:cnfStyle w:val="000000000000"/>
               <w:rPr>
                 <w:sz w:val="18"/>
                 <w:szCs w:val="18"/>
@@ -6533,7 +6274,7 @@
               <w:spacing w:line="240" w:lineRule="auto"/>
               <w:ind w:firstLineChars="0" w:firstLine="0"/>
               <w:jc w:val="center"/>
-              <w:cnfStyle w:val="000000000000" w:firstRow="0" w:lastRow="0" w:firstColumn="0" w:lastColumn="0" w:oddVBand="0" w:evenVBand="0" w:oddHBand="0" w:evenHBand="0" w:firstRowFirstColumn="0" w:firstRowLastColumn="0" w:lastRowFirstColumn="0" w:lastRowLastColumn="0"/>
+              <w:cnfStyle w:val="000000000000"/>
               <w:rPr>
                 <w:rFonts w:ascii="Roboto" w:eastAsia="等线" w:hAnsi="Roboto"/>
                 <w:color w:val="333333"/>
@@ -6561,7 +6302,7 @@
           <w:p>
             <w:pPr>
               <w:ind w:firstLineChars="0" w:firstLine="0"/>
-              <w:cnfStyle w:val="000000000000" w:firstRow="0" w:lastRow="0" w:firstColumn="0" w:lastColumn="0" w:oddVBand="0" w:evenVBand="0" w:oddHBand="0" w:evenHBand="0" w:firstRowFirstColumn="0" w:firstRowLastColumn="0" w:lastRowFirstColumn="0" w:lastRowLastColumn="0"/>
+              <w:cnfStyle w:val="000000000000"/>
               <w:rPr>
                 <w:sz w:val="18"/>
               </w:rPr>
@@ -6578,11 +6319,11 @@
       </w:tr>
       <w:tr>
         <w:trPr>
-          <w:cnfStyle w:val="000000100000" w:firstRow="0" w:lastRow="0" w:firstColumn="0" w:lastColumn="0" w:oddVBand="0" w:evenVBand="0" w:oddHBand="1" w:evenHBand="0" w:firstRowFirstColumn="0" w:firstRowLastColumn="0" w:lastRowFirstColumn="0" w:lastRowLastColumn="0"/>
+          <w:cnfStyle w:val="000000100000"/>
         </w:trPr>
         <w:tc>
           <w:tcPr>
-            <w:cnfStyle w:val="001000000000" w:firstRow="0" w:lastRow="0" w:firstColumn="1" w:lastColumn="0" w:oddVBand="0" w:evenVBand="0" w:oddHBand="0" w:evenHBand="0" w:firstRowFirstColumn="0" w:firstRowLastColumn="0" w:lastRowFirstColumn="0" w:lastRowLastColumn="0"/>
+            <w:cnfStyle w:val="001000000000"/>
             <w:tcW w:w="2660" w:type="dxa"/>
           </w:tcPr>
           <w:p>
@@ -6614,7 +6355,7 @@
           <w:p>
             <w:pPr>
               <w:ind w:firstLineChars="0" w:firstLine="0"/>
-              <w:cnfStyle w:val="000000100000" w:firstRow="0" w:lastRow="0" w:firstColumn="0" w:lastColumn="0" w:oddVBand="0" w:evenVBand="0" w:oddHBand="1" w:evenHBand="0" w:firstRowFirstColumn="0" w:firstRowLastColumn="0" w:lastRowFirstColumn="0" w:lastRowLastColumn="0"/>
+              <w:cnfStyle w:val="000000100000"/>
               <w:rPr>
                 <w:sz w:val="18"/>
                 <w:szCs w:val="18"/>
@@ -6691,7 +6432,7 @@
               <w:spacing w:line="240" w:lineRule="auto"/>
               <w:ind w:firstLineChars="0" w:firstLine="0"/>
               <w:jc w:val="center"/>
-              <w:cnfStyle w:val="000000100000" w:firstRow="0" w:lastRow="0" w:firstColumn="0" w:lastColumn="0" w:oddVBand="0" w:evenVBand="0" w:oddHBand="1" w:evenHBand="0" w:firstRowFirstColumn="0" w:firstRowLastColumn="0" w:lastRowFirstColumn="0" w:lastRowLastColumn="0"/>
+              <w:cnfStyle w:val="000000100000"/>
               <w:rPr>
                 <w:rFonts w:ascii="Roboto" w:eastAsia="等线" w:hAnsi="Roboto"/>
                 <w:color w:val="333333"/>
@@ -6720,7 +6461,7 @@
           <w:p>
             <w:pPr>
               <w:ind w:firstLineChars="0" w:firstLine="0"/>
-              <w:cnfStyle w:val="000000100000" w:firstRow="0" w:lastRow="0" w:firstColumn="0" w:lastColumn="0" w:oddVBand="0" w:evenVBand="0" w:oddHBand="1" w:evenHBand="0" w:firstRowFirstColumn="0" w:firstRowLastColumn="0" w:lastRowFirstColumn="0" w:lastRowLastColumn="0"/>
+              <w:cnfStyle w:val="000000100000"/>
               <w:rPr>
                 <w:sz w:val="18"/>
               </w:rPr>
@@ -6746,7 +6487,7 @@
       <w:tr>
         <w:tc>
           <w:tcPr>
-            <w:cnfStyle w:val="001000000000" w:firstRow="0" w:lastRow="0" w:firstColumn="1" w:lastColumn="0" w:oddVBand="0" w:evenVBand="0" w:oddHBand="0" w:evenHBand="0" w:firstRowFirstColumn="0" w:firstRowLastColumn="0" w:lastRowFirstColumn="0" w:lastRowLastColumn="0"/>
+            <w:cnfStyle w:val="001000000000"/>
             <w:tcW w:w="2660" w:type="dxa"/>
           </w:tcPr>
           <w:p>
@@ -6772,7 +6513,7 @@
           <w:p>
             <w:pPr>
               <w:ind w:firstLineChars="0" w:firstLine="0"/>
-              <w:cnfStyle w:val="000000000000" w:firstRow="0" w:lastRow="0" w:firstColumn="0" w:lastColumn="0" w:oddVBand="0" w:evenVBand="0" w:oddHBand="0" w:evenHBand="0" w:firstRowFirstColumn="0" w:firstRowLastColumn="0" w:lastRowFirstColumn="0" w:lastRowLastColumn="0"/>
+              <w:cnfStyle w:val="000000000000"/>
               <w:rPr>
                 <w:sz w:val="18"/>
                 <w:szCs w:val="18"/>
@@ -6823,7 +6564,7 @@
               <w:spacing w:line="240" w:lineRule="auto"/>
               <w:ind w:firstLineChars="0" w:firstLine="0"/>
               <w:jc w:val="center"/>
-              <w:cnfStyle w:val="000000000000" w:firstRow="0" w:lastRow="0" w:firstColumn="0" w:lastColumn="0" w:oddVBand="0" w:evenVBand="0" w:oddHBand="0" w:evenHBand="0" w:firstRowFirstColumn="0" w:firstRowLastColumn="0" w:lastRowFirstColumn="0" w:lastRowLastColumn="0"/>
+              <w:cnfStyle w:val="000000000000"/>
               <w:rPr>
                 <w:rFonts w:ascii="Roboto" w:eastAsia="等线" w:hAnsi="Roboto"/>
                 <w:color w:val="333333"/>
@@ -6861,7 +6602,7 @@
           <w:p>
             <w:pPr>
               <w:ind w:firstLineChars="0" w:firstLine="0"/>
-              <w:cnfStyle w:val="000000000000" w:firstRow="0" w:lastRow="0" w:firstColumn="0" w:lastColumn="0" w:oddVBand="0" w:evenVBand="0" w:oddHBand="0" w:evenHBand="0" w:firstRowFirstColumn="0" w:firstRowLastColumn="0" w:lastRowFirstColumn="0" w:lastRowLastColumn="0"/>
+              <w:cnfStyle w:val="000000000000"/>
               <w:rPr>
                 <w:sz w:val="18"/>
               </w:rPr>
@@ -6892,11 +6633,11 @@
       </w:tr>
       <w:tr>
         <w:trPr>
-          <w:cnfStyle w:val="000000100000" w:firstRow="0" w:lastRow="0" w:firstColumn="0" w:lastColumn="0" w:oddVBand="0" w:evenVBand="0" w:oddHBand="1" w:evenHBand="0" w:firstRowFirstColumn="0" w:firstRowLastColumn="0" w:lastRowFirstColumn="0" w:lastRowLastColumn="0"/>
+          <w:cnfStyle w:val="000000100000"/>
         </w:trPr>
         <w:tc>
           <w:tcPr>
-            <w:cnfStyle w:val="001000000000" w:firstRow="0" w:lastRow="0" w:firstColumn="1" w:lastColumn="0" w:oddVBand="0" w:evenVBand="0" w:oddHBand="0" w:evenHBand="0" w:firstRowFirstColumn="0" w:firstRowLastColumn="0" w:lastRowFirstColumn="0" w:lastRowLastColumn="0"/>
+            <w:cnfStyle w:val="001000000000"/>
             <w:tcW w:w="2660" w:type="dxa"/>
           </w:tcPr>
           <w:p>
@@ -6921,7 +6662,7 @@
           <w:p>
             <w:pPr>
               <w:ind w:firstLineChars="0" w:firstLine="0"/>
-              <w:cnfStyle w:val="000000100000" w:firstRow="0" w:lastRow="0" w:firstColumn="0" w:lastColumn="0" w:oddVBand="0" w:evenVBand="0" w:oddHBand="1" w:evenHBand="0" w:firstRowFirstColumn="0" w:firstRowLastColumn="0" w:lastRowFirstColumn="0" w:lastRowLastColumn="0"/>
+              <w:cnfStyle w:val="000000100000"/>
               <w:rPr>
                 <w:sz w:val="18"/>
                 <w:szCs w:val="18"/>
@@ -6972,7 +6713,7 @@
               <w:spacing w:line="240" w:lineRule="auto"/>
               <w:ind w:firstLineChars="0" w:firstLine="0"/>
               <w:jc w:val="center"/>
-              <w:cnfStyle w:val="000000100000" w:firstRow="0" w:lastRow="0" w:firstColumn="0" w:lastColumn="0" w:oddVBand="0" w:evenVBand="0" w:oddHBand="1" w:evenHBand="0" w:firstRowFirstColumn="0" w:firstRowLastColumn="0" w:lastRowFirstColumn="0" w:lastRowLastColumn="0"/>
+              <w:cnfStyle w:val="000000100000"/>
               <w:rPr>
                 <w:rFonts w:ascii="Roboto" w:eastAsia="等线" w:hAnsi="Roboto"/>
                 <w:color w:val="333333"/>
@@ -7010,7 +6751,7 @@
           <w:p>
             <w:pPr>
               <w:ind w:firstLineChars="0" w:firstLine="0"/>
-              <w:cnfStyle w:val="000000100000" w:firstRow="0" w:lastRow="0" w:firstColumn="0" w:lastColumn="0" w:oddVBand="0" w:evenVBand="0" w:oddHBand="1" w:evenHBand="0" w:firstRowFirstColumn="0" w:firstRowLastColumn="0" w:lastRowFirstColumn="0" w:lastRowLastColumn="0"/>
+              <w:cnfStyle w:val="000000100000"/>
               <w:rPr>
                 <w:sz w:val="18"/>
               </w:rPr>
@@ -7028,7 +6769,7 @@
       <w:tr>
         <w:tc>
           <w:tcPr>
-            <w:cnfStyle w:val="001000000000" w:firstRow="0" w:lastRow="0" w:firstColumn="1" w:lastColumn="0" w:oddVBand="0" w:evenVBand="0" w:oddHBand="0" w:evenHBand="0" w:firstRowFirstColumn="0" w:firstRowLastColumn="0" w:lastRowFirstColumn="0" w:lastRowLastColumn="0"/>
+            <w:cnfStyle w:val="001000000000"/>
             <w:tcW w:w="2660" w:type="dxa"/>
           </w:tcPr>
           <w:p>
@@ -7053,7 +6794,7 @@
           <w:p>
             <w:pPr>
               <w:ind w:firstLineChars="0" w:firstLine="0"/>
-              <w:cnfStyle w:val="000000000000" w:firstRow="0" w:lastRow="0" w:firstColumn="0" w:lastColumn="0" w:oddVBand="0" w:evenVBand="0" w:oddHBand="0" w:evenHBand="0" w:firstRowFirstColumn="0" w:firstRowLastColumn="0" w:lastRowFirstColumn="0" w:lastRowLastColumn="0"/>
+              <w:cnfStyle w:val="000000000000"/>
               <w:rPr>
                 <w:sz w:val="18"/>
                 <w:szCs w:val="18"/>
@@ -7168,7 +6909,7 @@
               <w:spacing w:line="240" w:lineRule="auto"/>
               <w:ind w:firstLineChars="0" w:firstLine="0"/>
               <w:jc w:val="center"/>
-              <w:cnfStyle w:val="000000000000" w:firstRow="0" w:lastRow="0" w:firstColumn="0" w:lastColumn="0" w:oddVBand="0" w:evenVBand="0" w:oddHBand="0" w:evenHBand="0" w:firstRowFirstColumn="0" w:firstRowLastColumn="0" w:lastRowFirstColumn="0" w:lastRowLastColumn="0"/>
+              <w:cnfStyle w:val="000000000000"/>
               <w:rPr>
                 <w:rFonts w:ascii="Roboto" w:eastAsia="等线" w:hAnsi="Roboto"/>
                 <w:color w:val="333333"/>
@@ -7206,7 +6947,7 @@
           <w:p>
             <w:pPr>
               <w:ind w:firstLineChars="0" w:firstLine="0"/>
-              <w:cnfStyle w:val="000000000000" w:firstRow="0" w:lastRow="0" w:firstColumn="0" w:lastColumn="0" w:oddVBand="0" w:evenVBand="0" w:oddHBand="0" w:evenHBand="0" w:firstRowFirstColumn="0" w:firstRowLastColumn="0" w:lastRowFirstColumn="0" w:lastRowLastColumn="0"/>
+              <w:cnfStyle w:val="000000000000"/>
               <w:rPr>
                 <w:sz w:val="18"/>
               </w:rPr>
@@ -7251,11 +6992,11 @@
       </w:tr>
       <w:tr>
         <w:trPr>
-          <w:cnfStyle w:val="000000100000" w:firstRow="0" w:lastRow="0" w:firstColumn="0" w:lastColumn="0" w:oddVBand="0" w:evenVBand="0" w:oddHBand="1" w:evenHBand="0" w:firstRowFirstColumn="0" w:firstRowLastColumn="0" w:lastRowFirstColumn="0" w:lastRowLastColumn="0"/>
+          <w:cnfStyle w:val="000000100000"/>
         </w:trPr>
         <w:tc>
           <w:tcPr>
-            <w:cnfStyle w:val="001000000000" w:firstRow="0" w:lastRow="0" w:firstColumn="1" w:lastColumn="0" w:oddVBand="0" w:evenVBand="0" w:oddHBand="0" w:evenHBand="0" w:firstRowFirstColumn="0" w:firstRowLastColumn="0" w:lastRowFirstColumn="0" w:lastRowLastColumn="0"/>
+            <w:cnfStyle w:val="001000000000"/>
             <w:tcW w:w="2660" w:type="dxa"/>
           </w:tcPr>
           <w:p>
@@ -7280,7 +7021,7 @@
           <w:p>
             <w:pPr>
               <w:ind w:firstLineChars="0" w:firstLine="0"/>
-              <w:cnfStyle w:val="000000100000" w:firstRow="0" w:lastRow="0" w:firstColumn="0" w:lastColumn="0" w:oddVBand="0" w:evenVBand="0" w:oddHBand="1" w:evenHBand="0" w:firstRowFirstColumn="0" w:firstRowLastColumn="0" w:lastRowFirstColumn="0" w:lastRowLastColumn="0"/>
+              <w:cnfStyle w:val="000000100000"/>
               <w:rPr>
                 <w:sz w:val="18"/>
                 <w:szCs w:val="18"/>
@@ -7395,7 +7136,7 @@
               <w:spacing w:line="240" w:lineRule="auto"/>
               <w:ind w:firstLineChars="0" w:firstLine="0"/>
               <w:jc w:val="center"/>
-              <w:cnfStyle w:val="000000100000" w:firstRow="0" w:lastRow="0" w:firstColumn="0" w:lastColumn="0" w:oddVBand="0" w:evenVBand="0" w:oddHBand="1" w:evenHBand="0" w:firstRowFirstColumn="0" w:firstRowLastColumn="0" w:lastRowFirstColumn="0" w:lastRowLastColumn="0"/>
+              <w:cnfStyle w:val="000000100000"/>
               <w:rPr>
                 <w:rFonts w:ascii="Roboto" w:eastAsia="等线" w:hAnsi="Roboto"/>
                 <w:color w:val="333333"/>
@@ -7423,7 +7164,7 @@
           <w:p>
             <w:pPr>
               <w:ind w:firstLineChars="0" w:firstLine="0"/>
-              <w:cnfStyle w:val="000000100000" w:firstRow="0" w:lastRow="0" w:firstColumn="0" w:lastColumn="0" w:oddVBand="0" w:evenVBand="0" w:oddHBand="1" w:evenHBand="0" w:firstRowFirstColumn="0" w:firstRowLastColumn="0" w:lastRowFirstColumn="0" w:lastRowLastColumn="0"/>
+              <w:cnfStyle w:val="000000100000"/>
               <w:rPr>
                 <w:sz w:val="18"/>
               </w:rPr>
@@ -7469,7 +7210,7 @@
       <w:tr>
         <w:tc>
           <w:tcPr>
-            <w:cnfStyle w:val="001000000000" w:firstRow="0" w:lastRow="0" w:firstColumn="1" w:lastColumn="0" w:oddVBand="0" w:evenVBand="0" w:oddHBand="0" w:evenHBand="0" w:firstRowFirstColumn="0" w:firstRowLastColumn="0" w:lastRowFirstColumn="0" w:lastRowLastColumn="0"/>
+            <w:cnfStyle w:val="001000000000"/>
             <w:tcW w:w="2660" w:type="dxa"/>
           </w:tcPr>
           <w:p>
@@ -7494,7 +7235,7 @@
           <w:p>
             <w:pPr>
               <w:ind w:firstLineChars="0" w:firstLine="0"/>
-              <w:cnfStyle w:val="000000000000" w:firstRow="0" w:lastRow="0" w:firstColumn="0" w:lastColumn="0" w:oddVBand="0" w:evenVBand="0" w:oddHBand="0" w:evenHBand="0" w:firstRowFirstColumn="0" w:firstRowLastColumn="0" w:lastRowFirstColumn="0" w:lastRowLastColumn="0"/>
+              <w:cnfStyle w:val="000000000000"/>
               <w:rPr>
                 <w:sz w:val="18"/>
                 <w:szCs w:val="18"/>
@@ -7609,7 +7350,7 @@
               <w:spacing w:line="240" w:lineRule="auto"/>
               <w:ind w:firstLineChars="0" w:firstLine="0"/>
               <w:jc w:val="center"/>
-              <w:cnfStyle w:val="000000000000" w:firstRow="0" w:lastRow="0" w:firstColumn="0" w:lastColumn="0" w:oddVBand="0" w:evenVBand="0" w:oddHBand="0" w:evenHBand="0" w:firstRowFirstColumn="0" w:firstRowLastColumn="0" w:lastRowFirstColumn="0" w:lastRowLastColumn="0"/>
+              <w:cnfStyle w:val="000000000000"/>
               <w:rPr>
                 <w:rFonts w:ascii="Roboto" w:eastAsia="等线" w:hAnsi="Roboto"/>
                 <w:color w:val="333333"/>
@@ -7647,7 +7388,7 @@
           <w:p>
             <w:pPr>
               <w:ind w:firstLineChars="0" w:firstLine="0"/>
-              <w:cnfStyle w:val="000000000000" w:firstRow="0" w:lastRow="0" w:firstColumn="0" w:lastColumn="0" w:oddVBand="0" w:evenVBand="0" w:oddHBand="0" w:evenHBand="0" w:firstRowFirstColumn="0" w:firstRowLastColumn="0" w:lastRowFirstColumn="0" w:lastRowLastColumn="0"/>
+              <w:cnfStyle w:val="000000000000"/>
               <w:rPr>
                 <w:sz w:val="18"/>
               </w:rPr>
@@ -7692,11 +7433,11 @@
       </w:tr>
       <w:tr>
         <w:trPr>
-          <w:cnfStyle w:val="000000100000" w:firstRow="0" w:lastRow="0" w:firstColumn="0" w:lastColumn="0" w:oddVBand="0" w:evenVBand="0" w:oddHBand="1" w:evenHBand="0" w:firstRowFirstColumn="0" w:firstRowLastColumn="0" w:lastRowFirstColumn="0" w:lastRowLastColumn="0"/>
+          <w:cnfStyle w:val="000000100000"/>
         </w:trPr>
         <w:tc>
           <w:tcPr>
-            <w:cnfStyle w:val="001000000000" w:firstRow="0" w:lastRow="0" w:firstColumn="1" w:lastColumn="0" w:oddVBand="0" w:evenVBand="0" w:oddHBand="0" w:evenHBand="0" w:firstRowFirstColumn="0" w:firstRowLastColumn="0" w:lastRowFirstColumn="0" w:lastRowLastColumn="0"/>
+            <w:cnfStyle w:val="001000000000"/>
             <w:tcW w:w="2660" w:type="dxa"/>
           </w:tcPr>
           <w:p>
@@ -7721,7 +7462,7 @@
           <w:p>
             <w:pPr>
               <w:ind w:firstLineChars="0" w:firstLine="0"/>
-              <w:cnfStyle w:val="000000100000" w:firstRow="0" w:lastRow="0" w:firstColumn="0" w:lastColumn="0" w:oddVBand="0" w:evenVBand="0" w:oddHBand="1" w:evenHBand="0" w:firstRowFirstColumn="0" w:firstRowLastColumn="0" w:lastRowFirstColumn="0" w:lastRowLastColumn="0"/>
+              <w:cnfStyle w:val="000000100000"/>
               <w:rPr>
                 <w:sz w:val="18"/>
                 <w:szCs w:val="18"/>
@@ -7852,7 +7593,7 @@
               <w:spacing w:line="240" w:lineRule="auto"/>
               <w:ind w:firstLineChars="0" w:firstLine="0"/>
               <w:jc w:val="center"/>
-              <w:cnfStyle w:val="000000100000" w:firstRow="0" w:lastRow="0" w:firstColumn="0" w:lastColumn="0" w:oddVBand="0" w:evenVBand="0" w:oddHBand="1" w:evenHBand="0" w:firstRowFirstColumn="0" w:firstRowLastColumn="0" w:lastRowFirstColumn="0" w:lastRowLastColumn="0"/>
+              <w:cnfStyle w:val="000000100000"/>
               <w:rPr>
                 <w:rFonts w:ascii="Roboto" w:eastAsia="等线" w:hAnsi="Roboto"/>
                 <w:color w:val="333333"/>
@@ -7880,7 +7621,7 @@
           <w:p>
             <w:pPr>
               <w:ind w:firstLineChars="0" w:firstLine="0"/>
-              <w:cnfStyle w:val="000000100000" w:firstRow="0" w:lastRow="0" w:firstColumn="0" w:lastColumn="0" w:oddVBand="0" w:evenVBand="0" w:oddHBand="1" w:evenHBand="0" w:firstRowFirstColumn="0" w:firstRowLastColumn="0" w:lastRowFirstColumn="0" w:lastRowLastColumn="0"/>
+              <w:cnfStyle w:val="000000100000"/>
               <w:rPr>
                 <w:sz w:val="18"/>
               </w:rPr>
@@ -7912,7 +7653,7 @@
       <w:tr>
         <w:tc>
           <w:tcPr>
-            <w:cnfStyle w:val="001000000000" w:firstRow="0" w:lastRow="0" w:firstColumn="1" w:lastColumn="0" w:oddVBand="0" w:evenVBand="0" w:oddHBand="0" w:evenHBand="0" w:firstRowFirstColumn="0" w:firstRowLastColumn="0" w:lastRowFirstColumn="0" w:lastRowLastColumn="0"/>
+            <w:cnfStyle w:val="001000000000"/>
             <w:tcW w:w="2660" w:type="dxa"/>
           </w:tcPr>
           <w:p>
@@ -7937,7 +7678,7 @@
           <w:p>
             <w:pPr>
               <w:ind w:firstLineChars="0" w:firstLine="0"/>
-              <w:cnfStyle w:val="000000000000" w:firstRow="0" w:lastRow="0" w:firstColumn="0" w:lastColumn="0" w:oddVBand="0" w:evenVBand="0" w:oddHBand="0" w:evenHBand="0" w:firstRowFirstColumn="0" w:firstRowLastColumn="0" w:lastRowFirstColumn="0" w:lastRowLastColumn="0"/>
+              <w:cnfStyle w:val="000000000000"/>
               <w:rPr>
                 <w:sz w:val="18"/>
                 <w:szCs w:val="18"/>
@@ -7988,7 +7729,7 @@
               <w:spacing w:line="240" w:lineRule="auto"/>
               <w:ind w:firstLineChars="0" w:firstLine="0"/>
               <w:jc w:val="center"/>
-              <w:cnfStyle w:val="000000000000" w:firstRow="0" w:lastRow="0" w:firstColumn="0" w:lastColumn="0" w:oddVBand="0" w:evenVBand="0" w:oddHBand="0" w:evenHBand="0" w:firstRowFirstColumn="0" w:firstRowLastColumn="0" w:lastRowFirstColumn="0" w:lastRowLastColumn="0"/>
+              <w:cnfStyle w:val="000000000000"/>
               <w:rPr>
                 <w:rFonts w:ascii="Roboto" w:eastAsia="等线" w:hAnsi="Roboto"/>
                 <w:color w:val="333333"/>
@@ -8016,7 +7757,7 @@
           <w:p>
             <w:pPr>
               <w:ind w:firstLineChars="0" w:firstLine="0"/>
-              <w:cnfStyle w:val="000000000000" w:firstRow="0" w:lastRow="0" w:firstColumn="0" w:lastColumn="0" w:oddVBand="0" w:evenVBand="0" w:oddHBand="0" w:evenHBand="0" w:firstRowFirstColumn="0" w:firstRowLastColumn="0" w:lastRowFirstColumn="0" w:lastRowLastColumn="0"/>
+              <w:cnfStyle w:val="000000000000"/>
               <w:rPr>
                 <w:sz w:val="18"/>
               </w:rPr>
@@ -8047,11 +7788,11 @@
       </w:tr>
       <w:tr>
         <w:trPr>
-          <w:cnfStyle w:val="000000100000" w:firstRow="0" w:lastRow="0" w:firstColumn="0" w:lastColumn="0" w:oddVBand="0" w:evenVBand="0" w:oddHBand="1" w:evenHBand="0" w:firstRowFirstColumn="0" w:firstRowLastColumn="0" w:lastRowFirstColumn="0" w:lastRowLastColumn="0"/>
+          <w:cnfStyle w:val="000000100000"/>
         </w:trPr>
         <w:tc>
           <w:tcPr>
-            <w:cnfStyle w:val="001000000000" w:firstRow="0" w:lastRow="0" w:firstColumn="1" w:lastColumn="0" w:oddVBand="0" w:evenVBand="0" w:oddHBand="0" w:evenHBand="0" w:firstRowFirstColumn="0" w:firstRowLastColumn="0" w:lastRowFirstColumn="0" w:lastRowLastColumn="0"/>
+            <w:cnfStyle w:val="001000000000"/>
             <w:tcW w:w="2660" w:type="dxa"/>
           </w:tcPr>
           <w:p>
@@ -8076,7 +7817,7 @@
           <w:p>
             <w:pPr>
               <w:ind w:firstLineChars="0" w:firstLine="0"/>
-              <w:cnfStyle w:val="000000100000" w:firstRow="0" w:lastRow="0" w:firstColumn="0" w:lastColumn="0" w:oddVBand="0" w:evenVBand="0" w:oddHBand="1" w:evenHBand="0" w:firstRowFirstColumn="0" w:firstRowLastColumn="0" w:lastRowFirstColumn="0" w:lastRowLastColumn="0"/>
+              <w:cnfStyle w:val="000000100000"/>
               <w:rPr>
                 <w:sz w:val="18"/>
                 <w:szCs w:val="18"/>
@@ -8191,7 +7932,7 @@
               <w:spacing w:line="240" w:lineRule="auto"/>
               <w:ind w:firstLineChars="0" w:firstLine="0"/>
               <w:jc w:val="center"/>
-              <w:cnfStyle w:val="000000100000" w:firstRow="0" w:lastRow="0" w:firstColumn="0" w:lastColumn="0" w:oddVBand="0" w:evenVBand="0" w:oddHBand="1" w:evenHBand="0" w:firstRowFirstColumn="0" w:firstRowLastColumn="0" w:lastRowFirstColumn="0" w:lastRowLastColumn="0"/>
+              <w:cnfStyle w:val="000000100000"/>
               <w:rPr>
                 <w:rFonts w:ascii="Roboto" w:eastAsia="等线" w:hAnsi="Roboto"/>
                 <w:color w:val="333333"/>
@@ -8219,7 +7960,7 @@
           <w:p>
             <w:pPr>
               <w:ind w:firstLineChars="0" w:firstLine="0"/>
-              <w:cnfStyle w:val="000000100000" w:firstRow="0" w:lastRow="0" w:firstColumn="0" w:lastColumn="0" w:oddVBand="0" w:evenVBand="0" w:oddHBand="1" w:evenHBand="0" w:firstRowFirstColumn="0" w:firstRowLastColumn="0" w:lastRowFirstColumn="0" w:lastRowLastColumn="0"/>
+              <w:cnfStyle w:val="000000100000"/>
               <w:rPr>
                 <w:sz w:val="18"/>
               </w:rPr>
@@ -8366,7 +8107,7 @@
           <w:noProof/>
         </w:rPr>
         <w:drawing>
-          <wp:inline distT="0" distB="0" distL="0" distR="0" wp14:anchorId="1A6310A2" wp14:editId="3B408B43">
+          <wp:inline distT="0" distB="0" distL="0" distR="0">
             <wp:extent cx="5274310" cy="5481320"/>
             <wp:effectExtent l="0" t="0" r="0" b="0"/>
             <wp:docPr id="3" name="图片 3"/>
@@ -8435,8 +8176,8 @@
 </file>
 
 <file path=word/endnotes.xml><?xml version="1.0" encoding="utf-8"?>
-<w:endnotes xmlns:wpc="http://schemas.microsoft.com/office/word/2010/wordprocessingCanvas" xmlns:mc="http://schemas.openxmlformats.org/markup-compatibility/2006" xmlns:o="urn:schemas-microsoft-com:office:office" xmlns:r="http://schemas.openxmlformats.org/officeDocument/2006/relationships" xmlns:m="http://schemas.openxmlformats.org/officeDocument/2006/math" xmlns:v="urn:schemas-microsoft-com:vml" xmlns:wp14="http://schemas.microsoft.com/office/word/2010/wordprocessingDrawing" xmlns:wp="http://schemas.openxmlformats.org/drawingml/2006/wordprocessingDrawing" xmlns:w10="urn:schemas-microsoft-com:office:word" xmlns:w="http://schemas.openxmlformats.org/wordprocessingml/2006/main" xmlns:w14="http://schemas.microsoft.com/office/word/2010/wordml" xmlns:w15="http://schemas.microsoft.com/office/word/2012/wordml" xmlns:wpg="http://schemas.microsoft.com/office/word/2010/wordprocessingGroup" xmlns:wpi="http://schemas.microsoft.com/office/word/2010/wordprocessingInk" xmlns:wne="http://schemas.microsoft.com/office/word/2006/wordml" xmlns:wps="http://schemas.microsoft.com/office/word/2010/wordprocessingShape" mc:Ignorable="w14 w15 wp14">
-  <w:endnote w:type="separator" w:id="-1">
+<w:endnotes xmlns:ve="http://schemas.openxmlformats.org/markup-compatibility/2006" xmlns:o="urn:schemas-microsoft-com:office:office" xmlns:r="http://schemas.openxmlformats.org/officeDocument/2006/relationships" xmlns:m="http://schemas.openxmlformats.org/officeDocument/2006/math" xmlns:v="urn:schemas-microsoft-com:vml" xmlns:wp="http://schemas.openxmlformats.org/drawingml/2006/wordprocessingDrawing" xmlns:w10="urn:schemas-microsoft-com:office:word" xmlns:w="http://schemas.openxmlformats.org/wordprocessingml/2006/main" xmlns:wne="http://schemas.microsoft.com/office/word/2006/wordml">
+  <w:endnote w:type="separator" w:id="0">
     <w:p>
       <w:pPr>
         <w:spacing w:line="240" w:lineRule="auto"/>
@@ -8450,7 +8191,7 @@
       </w:r>
     </w:p>
   </w:endnote>
-  <w:endnote w:type="continuationSeparator" w:id="0">
+  <w:endnote w:type="continuationSeparator" w:id="1">
     <w:p>
       <w:pPr>
         <w:spacing w:line="240" w:lineRule="auto"/>
@@ -8468,7 +8209,7 @@
 </file>
 
 <file path=word/footer1.xml><?xml version="1.0" encoding="utf-8"?>
-<w:ftr xmlns:wpc="http://schemas.microsoft.com/office/word/2010/wordprocessingCanvas" xmlns:mc="http://schemas.openxmlformats.org/markup-compatibility/2006" xmlns:o="urn:schemas-microsoft-com:office:office" xmlns:r="http://schemas.openxmlformats.org/officeDocument/2006/relationships" xmlns:m="http://schemas.openxmlformats.org/officeDocument/2006/math" xmlns:v="urn:schemas-microsoft-com:vml" xmlns:wp14="http://schemas.microsoft.com/office/word/2010/wordprocessingDrawing" xmlns:wp="http://schemas.openxmlformats.org/drawingml/2006/wordprocessingDrawing" xmlns:w10="urn:schemas-microsoft-com:office:word" xmlns:w="http://schemas.openxmlformats.org/wordprocessingml/2006/main" xmlns:w14="http://schemas.microsoft.com/office/word/2010/wordml" xmlns:w15="http://schemas.microsoft.com/office/word/2012/wordml" xmlns:wpg="http://schemas.microsoft.com/office/word/2010/wordprocessingGroup" xmlns:wpi="http://schemas.microsoft.com/office/word/2010/wordprocessingInk" xmlns:wne="http://schemas.microsoft.com/office/word/2006/wordml" xmlns:wps="http://schemas.microsoft.com/office/word/2010/wordprocessingShape" mc:Ignorable="w14 w15 wp14">
+<w:ftr xmlns:ve="http://schemas.openxmlformats.org/markup-compatibility/2006" xmlns:o="urn:schemas-microsoft-com:office:office" xmlns:r="http://schemas.openxmlformats.org/officeDocument/2006/relationships" xmlns:m="http://schemas.openxmlformats.org/officeDocument/2006/math" xmlns:v="urn:schemas-microsoft-com:vml" xmlns:wp="http://schemas.openxmlformats.org/drawingml/2006/wordprocessingDrawing" xmlns:w10="urn:schemas-microsoft-com:office:word" xmlns:w="http://schemas.openxmlformats.org/wordprocessingml/2006/main" xmlns:wne="http://schemas.microsoft.com/office/word/2006/wordml">
   <w:p>
     <w:pPr>
       <w:pStyle w:val="a9"/>
@@ -8479,7 +8220,7 @@
 </file>
 
 <file path=word/footer2.xml><?xml version="1.0" encoding="utf-8"?>
-<w:ftr xmlns:wpc="http://schemas.microsoft.com/office/word/2010/wordprocessingCanvas" xmlns:mc="http://schemas.openxmlformats.org/markup-compatibility/2006" xmlns:o="urn:schemas-microsoft-com:office:office" xmlns:r="http://schemas.openxmlformats.org/officeDocument/2006/relationships" xmlns:m="http://schemas.openxmlformats.org/officeDocument/2006/math" xmlns:v="urn:schemas-microsoft-com:vml" xmlns:wp14="http://schemas.microsoft.com/office/word/2010/wordprocessingDrawing" xmlns:wp="http://schemas.openxmlformats.org/drawingml/2006/wordprocessingDrawing" xmlns:w10="urn:schemas-microsoft-com:office:word" xmlns:w="http://schemas.openxmlformats.org/wordprocessingml/2006/main" xmlns:w14="http://schemas.microsoft.com/office/word/2010/wordml" xmlns:w15="http://schemas.microsoft.com/office/word/2012/wordml" xmlns:wpg="http://schemas.microsoft.com/office/word/2010/wordprocessingGroup" xmlns:wpi="http://schemas.microsoft.com/office/word/2010/wordprocessingInk" xmlns:wne="http://schemas.microsoft.com/office/word/2006/wordml" xmlns:wps="http://schemas.microsoft.com/office/word/2010/wordprocessingShape" mc:Ignorable="w14 w15 wp14">
+<w:ftr xmlns:ve="http://schemas.openxmlformats.org/markup-compatibility/2006" xmlns:o="urn:schemas-microsoft-com:office:office" xmlns:r="http://schemas.openxmlformats.org/officeDocument/2006/relationships" xmlns:m="http://schemas.openxmlformats.org/officeDocument/2006/math" xmlns:v="urn:schemas-microsoft-com:vml" xmlns:wp="http://schemas.openxmlformats.org/drawingml/2006/wordprocessingDrawing" xmlns:w10="urn:schemas-microsoft-com:office:word" xmlns:w="http://schemas.openxmlformats.org/wordprocessingml/2006/main" xmlns:wne="http://schemas.microsoft.com/office/word/2006/wordml">
   <w:p>
     <w:pPr>
       <w:ind w:firstLine="360"/>
@@ -8494,7 +8235,7 @@
 </file>
 
 <file path=word/footer3.xml><?xml version="1.0" encoding="utf-8"?>
-<w:ftr xmlns:wpc="http://schemas.microsoft.com/office/word/2010/wordprocessingCanvas" xmlns:mc="http://schemas.openxmlformats.org/markup-compatibility/2006" xmlns:o="urn:schemas-microsoft-com:office:office" xmlns:r="http://schemas.openxmlformats.org/officeDocument/2006/relationships" xmlns:m="http://schemas.openxmlformats.org/officeDocument/2006/math" xmlns:v="urn:schemas-microsoft-com:vml" xmlns:wp14="http://schemas.microsoft.com/office/word/2010/wordprocessingDrawing" xmlns:wp="http://schemas.openxmlformats.org/drawingml/2006/wordprocessingDrawing" xmlns:w10="urn:schemas-microsoft-com:office:word" xmlns:w="http://schemas.openxmlformats.org/wordprocessingml/2006/main" xmlns:w14="http://schemas.microsoft.com/office/word/2010/wordml" xmlns:w15="http://schemas.microsoft.com/office/word/2012/wordml" xmlns:wpg="http://schemas.microsoft.com/office/word/2010/wordprocessingGroup" xmlns:wpi="http://schemas.microsoft.com/office/word/2010/wordprocessingInk" xmlns:wne="http://schemas.microsoft.com/office/word/2006/wordml" xmlns:wps="http://schemas.microsoft.com/office/word/2010/wordprocessingShape" mc:Ignorable="w14 w15 wp14">
+<w:ftr xmlns:ve="http://schemas.openxmlformats.org/markup-compatibility/2006" xmlns:o="urn:schemas-microsoft-com:office:office" xmlns:r="http://schemas.openxmlformats.org/officeDocument/2006/relationships" xmlns:m="http://schemas.openxmlformats.org/officeDocument/2006/math" xmlns:v="urn:schemas-microsoft-com:vml" xmlns:wp="http://schemas.openxmlformats.org/drawingml/2006/wordprocessingDrawing" xmlns:w10="urn:schemas-microsoft-com:office:word" xmlns:w="http://schemas.openxmlformats.org/wordprocessingml/2006/main" xmlns:wne="http://schemas.microsoft.com/office/word/2006/wordml">
   <w:p>
     <w:pPr>
       <w:pStyle w:val="a9"/>
@@ -8505,7 +8246,7 @@
 </file>
 
 <file path=word/footer4.xml><?xml version="1.0" encoding="utf-8"?>
-<w:ftr xmlns:wpc="http://schemas.microsoft.com/office/word/2010/wordprocessingCanvas" xmlns:mc="http://schemas.openxmlformats.org/markup-compatibility/2006" xmlns:o="urn:schemas-microsoft-com:office:office" xmlns:r="http://schemas.openxmlformats.org/officeDocument/2006/relationships" xmlns:m="http://schemas.openxmlformats.org/officeDocument/2006/math" xmlns:v="urn:schemas-microsoft-com:vml" xmlns:wp14="http://schemas.microsoft.com/office/word/2010/wordprocessingDrawing" xmlns:wp="http://schemas.openxmlformats.org/drawingml/2006/wordprocessingDrawing" xmlns:w10="urn:schemas-microsoft-com:office:word" xmlns:w="http://schemas.openxmlformats.org/wordprocessingml/2006/main" xmlns:w14="http://schemas.microsoft.com/office/word/2010/wordml" xmlns:w15="http://schemas.microsoft.com/office/word/2012/wordml" xmlns:wpg="http://schemas.microsoft.com/office/word/2010/wordprocessingGroup" xmlns:wpi="http://schemas.microsoft.com/office/word/2010/wordprocessingInk" xmlns:wne="http://schemas.microsoft.com/office/word/2006/wordml" xmlns:wps="http://schemas.microsoft.com/office/word/2010/wordprocessingShape" mc:Ignorable="w14 w15 wp14">
+<w:ftr xmlns:ve="http://schemas.openxmlformats.org/markup-compatibility/2006" xmlns:o="urn:schemas-microsoft-com:office:office" xmlns:r="http://schemas.openxmlformats.org/officeDocument/2006/relationships" xmlns:m="http://schemas.openxmlformats.org/officeDocument/2006/math" xmlns:v="urn:schemas-microsoft-com:vml" xmlns:wp="http://schemas.openxmlformats.org/drawingml/2006/wordprocessingDrawing" xmlns:w10="urn:schemas-microsoft-com:office:word" xmlns:w="http://schemas.openxmlformats.org/wordprocessingml/2006/main" xmlns:wne="http://schemas.microsoft.com/office/word/2006/wordml">
   <w:p>
     <w:pPr>
       <w:pStyle w:val="a9"/>
@@ -8516,7 +8257,7 @@
 </file>
 
 <file path=word/footer5.xml><?xml version="1.0" encoding="utf-8"?>
-<w:ftr xmlns:wpc="http://schemas.microsoft.com/office/word/2010/wordprocessingCanvas" xmlns:mc="http://schemas.openxmlformats.org/markup-compatibility/2006" xmlns:o="urn:schemas-microsoft-com:office:office" xmlns:r="http://schemas.openxmlformats.org/officeDocument/2006/relationships" xmlns:m="http://schemas.openxmlformats.org/officeDocument/2006/math" xmlns:v="urn:schemas-microsoft-com:vml" xmlns:wp14="http://schemas.microsoft.com/office/word/2010/wordprocessingDrawing" xmlns:wp="http://schemas.openxmlformats.org/drawingml/2006/wordprocessingDrawing" xmlns:w10="urn:schemas-microsoft-com:office:word" xmlns:w="http://schemas.openxmlformats.org/wordprocessingml/2006/main" xmlns:w14="http://schemas.microsoft.com/office/word/2010/wordml" xmlns:w15="http://schemas.microsoft.com/office/word/2012/wordml" xmlns:wpg="http://schemas.microsoft.com/office/word/2010/wordprocessingGroup" xmlns:wpi="http://schemas.microsoft.com/office/word/2010/wordprocessingInk" xmlns:wne="http://schemas.microsoft.com/office/word/2006/wordml" xmlns:wps="http://schemas.microsoft.com/office/word/2010/wordprocessingShape" mc:Ignorable="w14 w15 wp14">
+<w:ftr xmlns:ve="http://schemas.openxmlformats.org/markup-compatibility/2006" xmlns:o="urn:schemas-microsoft-com:office:office" xmlns:r="http://schemas.openxmlformats.org/officeDocument/2006/relationships" xmlns:m="http://schemas.openxmlformats.org/officeDocument/2006/math" xmlns:v="urn:schemas-microsoft-com:vml" xmlns:wp="http://schemas.openxmlformats.org/drawingml/2006/wordprocessingDrawing" xmlns:w10="urn:schemas-microsoft-com:office:word" xmlns:w="http://schemas.openxmlformats.org/wordprocessingml/2006/main" xmlns:wne="http://schemas.microsoft.com/office/word/2006/wordml">
   <w:p>
     <w:pPr>
       <w:ind w:firstLine="360"/>
@@ -8566,7 +8307,7 @@
         <w:sz w:val="18"/>
         <w:szCs w:val="18"/>
       </w:rPr>
-      <w:t>1</w:t>
+      <w:t>4</w:t>
     </w:r>
     <w:r>
       <w:rPr>
@@ -8590,7 +8331,7 @@
 </file>
 
 <file path=word/footer6.xml><?xml version="1.0" encoding="utf-8"?>
-<w:ftr xmlns:wpc="http://schemas.microsoft.com/office/word/2010/wordprocessingCanvas" xmlns:mc="http://schemas.openxmlformats.org/markup-compatibility/2006" xmlns:o="urn:schemas-microsoft-com:office:office" xmlns:r="http://schemas.openxmlformats.org/officeDocument/2006/relationships" xmlns:m="http://schemas.openxmlformats.org/officeDocument/2006/math" xmlns:v="urn:schemas-microsoft-com:vml" xmlns:wp14="http://schemas.microsoft.com/office/word/2010/wordprocessingDrawing" xmlns:wp="http://schemas.openxmlformats.org/drawingml/2006/wordprocessingDrawing" xmlns:w10="urn:schemas-microsoft-com:office:word" xmlns:w="http://schemas.openxmlformats.org/wordprocessingml/2006/main" xmlns:w14="http://schemas.microsoft.com/office/word/2010/wordml" xmlns:w15="http://schemas.microsoft.com/office/word/2012/wordml" xmlns:wpg="http://schemas.microsoft.com/office/word/2010/wordprocessingGroup" xmlns:wpi="http://schemas.microsoft.com/office/word/2010/wordprocessingInk" xmlns:wne="http://schemas.microsoft.com/office/word/2006/wordml" xmlns:wps="http://schemas.microsoft.com/office/word/2010/wordprocessingShape" mc:Ignorable="w14 w15 wp14">
+<w:ftr xmlns:ve="http://schemas.openxmlformats.org/markup-compatibility/2006" xmlns:o="urn:schemas-microsoft-com:office:office" xmlns:r="http://schemas.openxmlformats.org/officeDocument/2006/relationships" xmlns:m="http://schemas.openxmlformats.org/officeDocument/2006/math" xmlns:v="urn:schemas-microsoft-com:vml" xmlns:wp="http://schemas.openxmlformats.org/drawingml/2006/wordprocessingDrawing" xmlns:w10="urn:schemas-microsoft-com:office:word" xmlns:w="http://schemas.openxmlformats.org/wordprocessingml/2006/main" xmlns:wne="http://schemas.microsoft.com/office/word/2006/wordml">
   <w:p>
     <w:pPr>
       <w:pStyle w:val="a9"/>
@@ -8601,8 +8342,8 @@
 </file>
 
 <file path=word/footnotes.xml><?xml version="1.0" encoding="utf-8"?>
-<w:footnotes xmlns:wpc="http://schemas.microsoft.com/office/word/2010/wordprocessingCanvas" xmlns:mc="http://schemas.openxmlformats.org/markup-compatibility/2006" xmlns:o="urn:schemas-microsoft-com:office:office" xmlns:r="http://schemas.openxmlformats.org/officeDocument/2006/relationships" xmlns:m="http://schemas.openxmlformats.org/officeDocument/2006/math" xmlns:v="urn:schemas-microsoft-com:vml" xmlns:wp14="http://schemas.microsoft.com/office/word/2010/wordprocessingDrawing" xmlns:wp="http://schemas.openxmlformats.org/drawingml/2006/wordprocessingDrawing" xmlns:w10="urn:schemas-microsoft-com:office:word" xmlns:w="http://schemas.openxmlformats.org/wordprocessingml/2006/main" xmlns:w14="http://schemas.microsoft.com/office/word/2010/wordml" xmlns:w15="http://schemas.microsoft.com/office/word/2012/wordml" xmlns:wpg="http://schemas.microsoft.com/office/word/2010/wordprocessingGroup" xmlns:wpi="http://schemas.microsoft.com/office/word/2010/wordprocessingInk" xmlns:wne="http://schemas.microsoft.com/office/word/2006/wordml" xmlns:wps="http://schemas.microsoft.com/office/word/2010/wordprocessingShape" mc:Ignorable="w14 w15 wp14">
-  <w:footnote w:type="separator" w:id="-1">
+<w:footnotes xmlns:ve="http://schemas.openxmlformats.org/markup-compatibility/2006" xmlns:o="urn:schemas-microsoft-com:office:office" xmlns:r="http://schemas.openxmlformats.org/officeDocument/2006/relationships" xmlns:m="http://schemas.openxmlformats.org/officeDocument/2006/math" xmlns:v="urn:schemas-microsoft-com:vml" xmlns:wp="http://schemas.openxmlformats.org/drawingml/2006/wordprocessingDrawing" xmlns:w10="urn:schemas-microsoft-com:office:word" xmlns:w="http://schemas.openxmlformats.org/wordprocessingml/2006/main" xmlns:wne="http://schemas.microsoft.com/office/word/2006/wordml">
+  <w:footnote w:type="separator" w:id="0">
     <w:p>
       <w:pPr>
         <w:spacing w:line="240" w:lineRule="auto"/>
@@ -8616,7 +8357,7 @@
       </w:r>
     </w:p>
   </w:footnote>
-  <w:footnote w:type="continuationSeparator" w:id="0">
+  <w:footnote w:type="continuationSeparator" w:id="1">
     <w:p>
       <w:pPr>
         <w:spacing w:line="240" w:lineRule="auto"/>
@@ -8634,7 +8375,7 @@
 </file>
 
 <file path=word/header1.xml><?xml version="1.0" encoding="utf-8"?>
-<w:hdr xmlns:wpc="http://schemas.microsoft.com/office/word/2010/wordprocessingCanvas" xmlns:mc="http://schemas.openxmlformats.org/markup-compatibility/2006" xmlns:o="urn:schemas-microsoft-com:office:office" xmlns:r="http://schemas.openxmlformats.org/officeDocument/2006/relationships" xmlns:m="http://schemas.openxmlformats.org/officeDocument/2006/math" xmlns:v="urn:schemas-microsoft-com:vml" xmlns:wp14="http://schemas.microsoft.com/office/word/2010/wordprocessingDrawing" xmlns:wp="http://schemas.openxmlformats.org/drawingml/2006/wordprocessingDrawing" xmlns:w10="urn:schemas-microsoft-com:office:word" xmlns:w="http://schemas.openxmlformats.org/wordprocessingml/2006/main" xmlns:w14="http://schemas.microsoft.com/office/word/2010/wordml" xmlns:w15="http://schemas.microsoft.com/office/word/2012/wordml" xmlns:wpg="http://schemas.microsoft.com/office/word/2010/wordprocessingGroup" xmlns:wpi="http://schemas.microsoft.com/office/word/2010/wordprocessingInk" xmlns:wne="http://schemas.microsoft.com/office/word/2006/wordml" xmlns:wps="http://schemas.microsoft.com/office/word/2010/wordprocessingShape" mc:Ignorable="w14 w15 wp14">
+<w:hdr xmlns:ve="http://schemas.openxmlformats.org/markup-compatibility/2006" xmlns:o="urn:schemas-microsoft-com:office:office" xmlns:r="http://schemas.openxmlformats.org/officeDocument/2006/relationships" xmlns:m="http://schemas.openxmlformats.org/officeDocument/2006/math" xmlns:v="urn:schemas-microsoft-com:vml" xmlns:wp="http://schemas.openxmlformats.org/drawingml/2006/wordprocessingDrawing" xmlns:w10="urn:schemas-microsoft-com:office:word" xmlns:w="http://schemas.openxmlformats.org/wordprocessingml/2006/main" xmlns:wne="http://schemas.microsoft.com/office/word/2006/wordml">
   <w:p>
     <w:pPr>
       <w:pStyle w:val="a8"/>
@@ -8645,7 +8386,7 @@
 </file>
 
 <file path=word/header2.xml><?xml version="1.0" encoding="utf-8"?>
-<w:hdr xmlns:wpc="http://schemas.microsoft.com/office/word/2010/wordprocessingCanvas" xmlns:mc="http://schemas.openxmlformats.org/markup-compatibility/2006" xmlns:o="urn:schemas-microsoft-com:office:office" xmlns:r="http://schemas.openxmlformats.org/officeDocument/2006/relationships" xmlns:m="http://schemas.openxmlformats.org/officeDocument/2006/math" xmlns:v="urn:schemas-microsoft-com:vml" xmlns:wp14="http://schemas.microsoft.com/office/word/2010/wordprocessingDrawing" xmlns:wp="http://schemas.openxmlformats.org/drawingml/2006/wordprocessingDrawing" xmlns:w10="urn:schemas-microsoft-com:office:word" xmlns:w="http://schemas.openxmlformats.org/wordprocessingml/2006/main" xmlns:w14="http://schemas.microsoft.com/office/word/2010/wordml" xmlns:w15="http://schemas.microsoft.com/office/word/2012/wordml" xmlns:wpg="http://schemas.microsoft.com/office/word/2010/wordprocessingGroup" xmlns:wpi="http://schemas.microsoft.com/office/word/2010/wordprocessingInk" xmlns:wne="http://schemas.microsoft.com/office/word/2006/wordml" xmlns:wps="http://schemas.microsoft.com/office/word/2010/wordprocessingShape" mc:Ignorable="w14 w15 wp14">
+<w:hdr xmlns:ve="http://schemas.openxmlformats.org/markup-compatibility/2006" xmlns:o="urn:schemas-microsoft-com:office:office" xmlns:r="http://schemas.openxmlformats.org/officeDocument/2006/relationships" xmlns:m="http://schemas.openxmlformats.org/officeDocument/2006/math" xmlns:v="urn:schemas-microsoft-com:vml" xmlns:wp="http://schemas.openxmlformats.org/drawingml/2006/wordprocessingDrawing" xmlns:w10="urn:schemas-microsoft-com:office:word" xmlns:w="http://schemas.openxmlformats.org/wordprocessingml/2006/main" xmlns:wne="http://schemas.microsoft.com/office/word/2006/wordml">
   <w:p>
     <w:pPr>
       <w:ind w:left="480" w:firstLineChars="0" w:firstLine="0"/>
@@ -8655,7 +8396,7 @@
 </file>
 
 <file path=word/header3.xml><?xml version="1.0" encoding="utf-8"?>
-<w:hdr xmlns:wpc="http://schemas.microsoft.com/office/word/2010/wordprocessingCanvas" xmlns:mc="http://schemas.openxmlformats.org/markup-compatibility/2006" xmlns:o="urn:schemas-microsoft-com:office:office" xmlns:r="http://schemas.openxmlformats.org/officeDocument/2006/relationships" xmlns:m="http://schemas.openxmlformats.org/officeDocument/2006/math" xmlns:v="urn:schemas-microsoft-com:vml" xmlns:wp14="http://schemas.microsoft.com/office/word/2010/wordprocessingDrawing" xmlns:wp="http://schemas.openxmlformats.org/drawingml/2006/wordprocessingDrawing" xmlns:w10="urn:schemas-microsoft-com:office:word" xmlns:w="http://schemas.openxmlformats.org/wordprocessingml/2006/main" xmlns:w14="http://schemas.microsoft.com/office/word/2010/wordml" xmlns:w15="http://schemas.microsoft.com/office/word/2012/wordml" xmlns:wpg="http://schemas.microsoft.com/office/word/2010/wordprocessingGroup" xmlns:wpi="http://schemas.microsoft.com/office/word/2010/wordprocessingInk" xmlns:wne="http://schemas.microsoft.com/office/word/2006/wordml" xmlns:wps="http://schemas.microsoft.com/office/word/2010/wordprocessingShape" mc:Ignorable="w14 w15 wp14">
+<w:hdr xmlns:ve="http://schemas.openxmlformats.org/markup-compatibility/2006" xmlns:o="urn:schemas-microsoft-com:office:office" xmlns:r="http://schemas.openxmlformats.org/officeDocument/2006/relationships" xmlns:m="http://schemas.openxmlformats.org/officeDocument/2006/math" xmlns:v="urn:schemas-microsoft-com:vml" xmlns:wp="http://schemas.openxmlformats.org/drawingml/2006/wordprocessingDrawing" xmlns:w10="urn:schemas-microsoft-com:office:word" xmlns:w="http://schemas.openxmlformats.org/wordprocessingml/2006/main" xmlns:wne="http://schemas.microsoft.com/office/word/2006/wordml">
   <w:p>
     <w:pPr>
       <w:pStyle w:val="a8"/>
@@ -8666,7 +8407,7 @@
 </file>
 
 <file path=word/header4.xml><?xml version="1.0" encoding="utf-8"?>
-<w:hdr xmlns:wpc="http://schemas.microsoft.com/office/word/2010/wordprocessingCanvas" xmlns:mc="http://schemas.openxmlformats.org/markup-compatibility/2006" xmlns:o="urn:schemas-microsoft-com:office:office" xmlns:r="http://schemas.openxmlformats.org/officeDocument/2006/relationships" xmlns:m="http://schemas.openxmlformats.org/officeDocument/2006/math" xmlns:v="urn:schemas-microsoft-com:vml" xmlns:wp14="http://schemas.microsoft.com/office/word/2010/wordprocessingDrawing" xmlns:wp="http://schemas.openxmlformats.org/drawingml/2006/wordprocessingDrawing" xmlns:w10="urn:schemas-microsoft-com:office:word" xmlns:w="http://schemas.openxmlformats.org/wordprocessingml/2006/main" xmlns:w14="http://schemas.microsoft.com/office/word/2010/wordml" xmlns:w15="http://schemas.microsoft.com/office/word/2012/wordml" xmlns:wpg="http://schemas.microsoft.com/office/word/2010/wordprocessingGroup" xmlns:wpi="http://schemas.microsoft.com/office/word/2010/wordprocessingInk" xmlns:wne="http://schemas.microsoft.com/office/word/2006/wordml" xmlns:wps="http://schemas.microsoft.com/office/word/2010/wordprocessingShape" mc:Ignorable="w14 w15 wp14">
+<w:hdr xmlns:ve="http://schemas.openxmlformats.org/markup-compatibility/2006" xmlns:o="urn:schemas-microsoft-com:office:office" xmlns:r="http://schemas.openxmlformats.org/officeDocument/2006/relationships" xmlns:m="http://schemas.openxmlformats.org/officeDocument/2006/math" xmlns:v="urn:schemas-microsoft-com:vml" xmlns:wp="http://schemas.openxmlformats.org/drawingml/2006/wordprocessingDrawing" xmlns:w10="urn:schemas-microsoft-com:office:word" xmlns:w="http://schemas.openxmlformats.org/wordprocessingml/2006/main" xmlns:wne="http://schemas.microsoft.com/office/word/2006/wordml">
   <w:p>
     <w:pPr>
       <w:pStyle w:val="a8"/>
@@ -8677,7 +8418,7 @@
 </file>
 
 <file path=word/header5.xml><?xml version="1.0" encoding="utf-8"?>
-<w:hdr xmlns:wpc="http://schemas.microsoft.com/office/word/2010/wordprocessingCanvas" xmlns:mc="http://schemas.openxmlformats.org/markup-compatibility/2006" xmlns:o="urn:schemas-microsoft-com:office:office" xmlns:r="http://schemas.openxmlformats.org/officeDocument/2006/relationships" xmlns:m="http://schemas.openxmlformats.org/officeDocument/2006/math" xmlns:v="urn:schemas-microsoft-com:vml" xmlns:wp14="http://schemas.microsoft.com/office/word/2010/wordprocessingDrawing" xmlns:wp="http://schemas.openxmlformats.org/drawingml/2006/wordprocessingDrawing" xmlns:w10="urn:schemas-microsoft-com:office:word" xmlns:w="http://schemas.openxmlformats.org/wordprocessingml/2006/main" xmlns:w14="http://schemas.microsoft.com/office/word/2010/wordml" xmlns:w15="http://schemas.microsoft.com/office/word/2012/wordml" xmlns:wpg="http://schemas.microsoft.com/office/word/2010/wordprocessingGroup" xmlns:wpi="http://schemas.microsoft.com/office/word/2010/wordprocessingInk" xmlns:wne="http://schemas.microsoft.com/office/word/2006/wordml" xmlns:wps="http://schemas.microsoft.com/office/word/2010/wordprocessingShape" mc:Ignorable="w14 w15 wp14">
+<w:hdr xmlns:ve="http://schemas.openxmlformats.org/markup-compatibility/2006" xmlns:o="urn:schemas-microsoft-com:office:office" xmlns:r="http://schemas.openxmlformats.org/officeDocument/2006/relationships" xmlns:m="http://schemas.openxmlformats.org/officeDocument/2006/math" xmlns:v="urn:schemas-microsoft-com:vml" xmlns:wp="http://schemas.openxmlformats.org/drawingml/2006/wordprocessingDrawing" xmlns:w10="urn:schemas-microsoft-com:office:word" xmlns:w="http://schemas.openxmlformats.org/wordprocessingml/2006/main" xmlns:wne="http://schemas.microsoft.com/office/word/2006/wordml">
   <w:p>
     <w:pPr>
       <w:pBdr>
@@ -8724,7 +8465,7 @@
 </file>
 
 <file path=word/header6.xml><?xml version="1.0" encoding="utf-8"?>
-<w:hdr xmlns:wpc="http://schemas.microsoft.com/office/word/2010/wordprocessingCanvas" xmlns:mc="http://schemas.openxmlformats.org/markup-compatibility/2006" xmlns:o="urn:schemas-microsoft-com:office:office" xmlns:r="http://schemas.openxmlformats.org/officeDocument/2006/relationships" xmlns:m="http://schemas.openxmlformats.org/officeDocument/2006/math" xmlns:v="urn:schemas-microsoft-com:vml" xmlns:wp14="http://schemas.microsoft.com/office/word/2010/wordprocessingDrawing" xmlns:wp="http://schemas.openxmlformats.org/drawingml/2006/wordprocessingDrawing" xmlns:w10="urn:schemas-microsoft-com:office:word" xmlns:w="http://schemas.openxmlformats.org/wordprocessingml/2006/main" xmlns:w14="http://schemas.microsoft.com/office/word/2010/wordml" xmlns:w15="http://schemas.microsoft.com/office/word/2012/wordml" xmlns:wpg="http://schemas.microsoft.com/office/word/2010/wordprocessingGroup" xmlns:wpi="http://schemas.microsoft.com/office/word/2010/wordprocessingInk" xmlns:wne="http://schemas.microsoft.com/office/word/2006/wordml" xmlns:wps="http://schemas.microsoft.com/office/word/2010/wordprocessingShape" mc:Ignorable="w14 w15 wp14">
+<w:hdr xmlns:ve="http://schemas.openxmlformats.org/markup-compatibility/2006" xmlns:o="urn:schemas-microsoft-com:office:office" xmlns:r="http://schemas.openxmlformats.org/officeDocument/2006/relationships" xmlns:m="http://schemas.openxmlformats.org/officeDocument/2006/math" xmlns:v="urn:schemas-microsoft-com:vml" xmlns:wp="http://schemas.openxmlformats.org/drawingml/2006/wordprocessingDrawing" xmlns:w10="urn:schemas-microsoft-com:office:word" xmlns:w="http://schemas.openxmlformats.org/wordprocessingml/2006/main" xmlns:wne="http://schemas.microsoft.com/office/word/2006/wordml">
   <w:p>
     <w:pPr>
       <w:pStyle w:val="a8"/>
@@ -8735,8 +8476,8 @@
 </file>
 
 <file path=word/numbering.xml><?xml version="1.0" encoding="utf-8"?>
-<w:numbering xmlns:wpc="http://schemas.microsoft.com/office/word/2010/wordprocessingCanvas" xmlns:mc="http://schemas.openxmlformats.org/markup-compatibility/2006" xmlns:o="urn:schemas-microsoft-com:office:office" xmlns:r="http://schemas.openxmlformats.org/officeDocument/2006/relationships" xmlns:m="http://schemas.openxmlformats.org/officeDocument/2006/math" xmlns:v="urn:schemas-microsoft-com:vml" xmlns:wp14="http://schemas.microsoft.com/office/word/2010/wordprocessingDrawing" xmlns:wp="http://schemas.openxmlformats.org/drawingml/2006/wordprocessingDrawing" xmlns:w10="urn:schemas-microsoft-com:office:word" xmlns:w="http://schemas.openxmlformats.org/wordprocessingml/2006/main" xmlns:w14="http://schemas.microsoft.com/office/word/2010/wordml" xmlns:w15="http://schemas.microsoft.com/office/word/2012/wordml" xmlns:wpg="http://schemas.microsoft.com/office/word/2010/wordprocessingGroup" xmlns:wpi="http://schemas.microsoft.com/office/word/2010/wordprocessingInk" xmlns:wne="http://schemas.microsoft.com/office/word/2006/wordml" xmlns:wps="http://schemas.microsoft.com/office/word/2010/wordprocessingShape" mc:Ignorable="w14 w15 wp14">
-  <w:abstractNum w:abstractNumId="0" w15:restartNumberingAfterBreak="0">
+<w:numbering xmlns:ve="http://schemas.openxmlformats.org/markup-compatibility/2006" xmlns:o="urn:schemas-microsoft-com:office:office" xmlns:r="http://schemas.openxmlformats.org/officeDocument/2006/relationships" xmlns:m="http://schemas.openxmlformats.org/officeDocument/2006/math" xmlns:v="urn:schemas-microsoft-com:vml" xmlns:wp="http://schemas.openxmlformats.org/drawingml/2006/wordprocessingDrawing" xmlns:w10="urn:schemas-microsoft-com:office:word" xmlns:w="http://schemas.openxmlformats.org/wordprocessingml/2006/main" xmlns:wne="http://schemas.microsoft.com/office/word/2006/wordml">
+  <w:abstractNum w:abstractNumId="0">
     <w:nsid w:val="0AE64EFB"/>
     <w:multiLevelType w:val="hybridMultilevel"/>
     <w:tmpl w:val="F78EC7EE"/>
@@ -8822,7 +8563,7 @@
       </w:pPr>
     </w:lvl>
   </w:abstractNum>
-  <w:abstractNum w:abstractNumId="1" w15:restartNumberingAfterBreak="0">
+  <w:abstractNum w:abstractNumId="1">
     <w:nsid w:val="0BD1048B"/>
     <w:multiLevelType w:val="hybridMultilevel"/>
     <w:tmpl w:val="8A267A0A"/>
@@ -8908,7 +8649,7 @@
       </w:pPr>
     </w:lvl>
   </w:abstractNum>
-  <w:abstractNum w:abstractNumId="2" w15:restartNumberingAfterBreak="0">
+  <w:abstractNum w:abstractNumId="2">
     <w:nsid w:val="0FAD232A"/>
     <w:multiLevelType w:val="hybridMultilevel"/>
     <w:tmpl w:val="0E648DD4"/>
@@ -8994,7 +8735,7 @@
       </w:pPr>
     </w:lvl>
   </w:abstractNum>
-  <w:abstractNum w:abstractNumId="3" w15:restartNumberingAfterBreak="0">
+  <w:abstractNum w:abstractNumId="3">
     <w:nsid w:val="14E37A23"/>
     <w:multiLevelType w:val="hybridMultilevel"/>
     <w:tmpl w:val="B5D68774"/>
@@ -9083,7 +8824,7 @@
       </w:pPr>
     </w:lvl>
   </w:abstractNum>
-  <w:abstractNum w:abstractNumId="4" w15:restartNumberingAfterBreak="0">
+  <w:abstractNum w:abstractNumId="4">
     <w:nsid w:val="16A15667"/>
     <w:multiLevelType w:val="hybridMultilevel"/>
     <w:tmpl w:val="07C677A6"/>
@@ -9172,7 +8913,7 @@
       </w:pPr>
     </w:lvl>
   </w:abstractNum>
-  <w:abstractNum w:abstractNumId="5" w15:restartNumberingAfterBreak="0">
+  <w:abstractNum w:abstractNumId="5">
     <w:nsid w:val="1CE814AC"/>
     <w:multiLevelType w:val="hybridMultilevel"/>
     <w:tmpl w:val="8F9E15B0"/>
@@ -9261,7 +9002,7 @@
       </w:pPr>
     </w:lvl>
   </w:abstractNum>
-  <w:abstractNum w:abstractNumId="6" w15:restartNumberingAfterBreak="0">
+  <w:abstractNum w:abstractNumId="6">
     <w:nsid w:val="1F5E1369"/>
     <w:multiLevelType w:val="hybridMultilevel"/>
     <w:tmpl w:val="1122CCE0"/>
@@ -9374,7 +9115,7 @@
       </w:rPr>
     </w:lvl>
   </w:abstractNum>
-  <w:abstractNum w:abstractNumId="7" w15:restartNumberingAfterBreak="0">
+  <w:abstractNum w:abstractNumId="7">
     <w:nsid w:val="231336EF"/>
     <w:multiLevelType w:val="hybridMultilevel"/>
     <w:tmpl w:val="2200A5B0"/>
@@ -9463,7 +9204,7 @@
       </w:pPr>
     </w:lvl>
   </w:abstractNum>
-  <w:abstractNum w:abstractNumId="8" w15:restartNumberingAfterBreak="0">
+  <w:abstractNum w:abstractNumId="8">
     <w:nsid w:val="26C75EE7"/>
     <w:multiLevelType w:val="hybridMultilevel"/>
     <w:tmpl w:val="4DC85026"/>
@@ -9577,7 +9318,7 @@
       </w:rPr>
     </w:lvl>
   </w:abstractNum>
-  <w:abstractNum w:abstractNumId="9" w15:restartNumberingAfterBreak="0">
+  <w:abstractNum w:abstractNumId="9">
     <w:nsid w:val="291D727F"/>
     <w:multiLevelType w:val="hybridMultilevel"/>
     <w:tmpl w:val="A5402E7E"/>
@@ -9690,7 +9431,7 @@
       </w:rPr>
     </w:lvl>
   </w:abstractNum>
-  <w:abstractNum w:abstractNumId="10" w15:restartNumberingAfterBreak="0">
+  <w:abstractNum w:abstractNumId="10">
     <w:nsid w:val="2B0F072C"/>
     <w:multiLevelType w:val="hybridMultilevel"/>
     <w:tmpl w:val="8A267A0A"/>
@@ -9776,7 +9517,7 @@
       </w:pPr>
     </w:lvl>
   </w:abstractNum>
-  <w:abstractNum w:abstractNumId="11" w15:restartNumberingAfterBreak="0">
+  <w:abstractNum w:abstractNumId="11">
     <w:nsid w:val="2B7676BD"/>
     <w:multiLevelType w:val="hybridMultilevel"/>
     <w:tmpl w:val="ABCEAAA4"/>
@@ -9869,7 +9610,7 @@
       </w:pPr>
     </w:lvl>
   </w:abstractNum>
-  <w:abstractNum w:abstractNumId="12" w15:restartNumberingAfterBreak="0">
+  <w:abstractNum w:abstractNumId="12">
     <w:nsid w:val="2BE82D92"/>
     <w:multiLevelType w:val="hybridMultilevel"/>
     <w:tmpl w:val="C818FB6A"/>
@@ -9982,7 +9723,7 @@
       </w:rPr>
     </w:lvl>
   </w:abstractNum>
-  <w:abstractNum w:abstractNumId="13" w15:restartNumberingAfterBreak="0">
+  <w:abstractNum w:abstractNumId="13">
     <w:nsid w:val="2DCC3652"/>
     <w:multiLevelType w:val="hybridMultilevel"/>
     <w:tmpl w:val="7D42EFC8"/>
@@ -10095,7 +9836,7 @@
       </w:rPr>
     </w:lvl>
   </w:abstractNum>
-  <w:abstractNum w:abstractNumId="14" w15:restartNumberingAfterBreak="0">
+  <w:abstractNum w:abstractNumId="14">
     <w:nsid w:val="2F174187"/>
     <w:multiLevelType w:val="hybridMultilevel"/>
     <w:tmpl w:val="8A267A0A"/>
@@ -10181,7 +9922,7 @@
       </w:pPr>
     </w:lvl>
   </w:abstractNum>
-  <w:abstractNum w:abstractNumId="15" w15:restartNumberingAfterBreak="0">
+  <w:abstractNum w:abstractNumId="15">
     <w:nsid w:val="3B864388"/>
     <w:multiLevelType w:val="hybridMultilevel"/>
     <w:tmpl w:val="3E6038F2"/>
@@ -10270,7 +10011,7 @@
       </w:pPr>
     </w:lvl>
   </w:abstractNum>
-  <w:abstractNum w:abstractNumId="16" w15:restartNumberingAfterBreak="0">
+  <w:abstractNum w:abstractNumId="16">
     <w:nsid w:val="4251582D"/>
     <w:multiLevelType w:val="hybridMultilevel"/>
     <w:tmpl w:val="B5AE7A18"/>
@@ -10356,7 +10097,7 @@
       </w:pPr>
     </w:lvl>
   </w:abstractNum>
-  <w:abstractNum w:abstractNumId="17" w15:restartNumberingAfterBreak="0">
+  <w:abstractNum w:abstractNumId="17">
     <w:nsid w:val="4A295273"/>
     <w:multiLevelType w:val="hybridMultilevel"/>
     <w:tmpl w:val="E01C3DFE"/>
@@ -10442,7 +10183,7 @@
       </w:pPr>
     </w:lvl>
   </w:abstractNum>
-  <w:abstractNum w:abstractNumId="18" w15:restartNumberingAfterBreak="0">
+  <w:abstractNum w:abstractNumId="18">
     <w:nsid w:val="4DB717FF"/>
     <w:multiLevelType w:val="hybridMultilevel"/>
     <w:tmpl w:val="8A267A0A"/>
@@ -10528,7 +10269,7 @@
       </w:pPr>
     </w:lvl>
   </w:abstractNum>
-  <w:abstractNum w:abstractNumId="19" w15:restartNumberingAfterBreak="0">
+  <w:abstractNum w:abstractNumId="19">
     <w:nsid w:val="4EB36067"/>
     <w:multiLevelType w:val="multilevel"/>
     <w:tmpl w:val="43DCA21E"/>
@@ -10670,7 +10411,7 @@
       </w:rPr>
     </w:lvl>
   </w:abstractNum>
-  <w:abstractNum w:abstractNumId="20" w15:restartNumberingAfterBreak="0">
+  <w:abstractNum w:abstractNumId="20">
     <w:nsid w:val="4F7864A0"/>
     <w:multiLevelType w:val="hybridMultilevel"/>
     <w:tmpl w:val="419201BA"/>
@@ -10761,7 +10502,7 @@
       </w:pPr>
     </w:lvl>
   </w:abstractNum>
-  <w:abstractNum w:abstractNumId="21" w15:restartNumberingAfterBreak="0">
+  <w:abstractNum w:abstractNumId="21">
     <w:nsid w:val="5CC36C64"/>
     <w:multiLevelType w:val="multilevel"/>
     <w:tmpl w:val="F5160486"/>
@@ -10874,7 +10615,7 @@
       </w:pPr>
     </w:lvl>
   </w:abstractNum>
-  <w:abstractNum w:abstractNumId="22" w15:restartNumberingAfterBreak="0">
+  <w:abstractNum w:abstractNumId="22">
     <w:nsid w:val="613568ED"/>
     <w:multiLevelType w:val="hybridMultilevel"/>
     <w:tmpl w:val="3808FFF6"/>
@@ -10963,7 +10704,7 @@
       </w:pPr>
     </w:lvl>
   </w:abstractNum>
-  <w:abstractNum w:abstractNumId="23" w15:restartNumberingAfterBreak="0">
+  <w:abstractNum w:abstractNumId="23">
     <w:nsid w:val="62687E5F"/>
     <w:multiLevelType w:val="hybridMultilevel"/>
     <w:tmpl w:val="F78EC7EE"/>
@@ -11049,7 +10790,7 @@
       </w:pPr>
     </w:lvl>
   </w:abstractNum>
-  <w:abstractNum w:abstractNumId="24" w15:restartNumberingAfterBreak="0">
+  <w:abstractNum w:abstractNumId="24">
     <w:nsid w:val="63BA1A84"/>
     <w:multiLevelType w:val="hybridMultilevel"/>
     <w:tmpl w:val="B5AE7A18"/>
@@ -11135,7 +10876,7 @@
       </w:pPr>
     </w:lvl>
   </w:abstractNum>
-  <w:abstractNum w:abstractNumId="25" w15:restartNumberingAfterBreak="0">
+  <w:abstractNum w:abstractNumId="25">
     <w:nsid w:val="64CA62FD"/>
     <w:multiLevelType w:val="hybridMultilevel"/>
     <w:tmpl w:val="ECD43714"/>
@@ -11248,7 +10989,7 @@
       </w:rPr>
     </w:lvl>
   </w:abstractNum>
-  <w:abstractNum w:abstractNumId="26" w15:restartNumberingAfterBreak="0">
+  <w:abstractNum w:abstractNumId="26">
     <w:nsid w:val="658C6F64"/>
     <w:multiLevelType w:val="hybridMultilevel"/>
     <w:tmpl w:val="1C32F986"/>
@@ -11337,7 +11078,7 @@
       </w:pPr>
     </w:lvl>
   </w:abstractNum>
-  <w:abstractNum w:abstractNumId="27" w15:restartNumberingAfterBreak="0">
+  <w:abstractNum w:abstractNumId="27">
     <w:nsid w:val="66A35626"/>
     <w:multiLevelType w:val="hybridMultilevel"/>
     <w:tmpl w:val="938ABCC2"/>
@@ -11423,7 +11164,7 @@
       </w:pPr>
     </w:lvl>
   </w:abstractNum>
-  <w:abstractNum w:abstractNumId="28" w15:restartNumberingAfterBreak="0">
+  <w:abstractNum w:abstractNumId="28">
     <w:nsid w:val="69163C52"/>
     <w:multiLevelType w:val="hybridMultilevel"/>
     <w:tmpl w:val="60A28246"/>
@@ -11512,7 +11253,7 @@
       </w:pPr>
     </w:lvl>
   </w:abstractNum>
-  <w:abstractNum w:abstractNumId="29" w15:restartNumberingAfterBreak="0">
+  <w:abstractNum w:abstractNumId="29">
     <w:nsid w:val="6A977118"/>
     <w:multiLevelType w:val="hybridMultilevel"/>
     <w:tmpl w:val="E9EC7F28"/>
@@ -11601,7 +11342,7 @@
       </w:pPr>
     </w:lvl>
   </w:abstractNum>
-  <w:abstractNum w:abstractNumId="30" w15:restartNumberingAfterBreak="0">
+  <w:abstractNum w:abstractNumId="30">
     <w:nsid w:val="6B321D58"/>
     <w:multiLevelType w:val="hybridMultilevel"/>
     <w:tmpl w:val="F4A2B500"/>
@@ -11687,7 +11428,7 @@
       </w:pPr>
     </w:lvl>
   </w:abstractNum>
-  <w:abstractNum w:abstractNumId="31" w15:restartNumberingAfterBreak="0">
+  <w:abstractNum w:abstractNumId="31">
     <w:nsid w:val="6C512229"/>
     <w:multiLevelType w:val="multilevel"/>
     <w:tmpl w:val="606436EC"/>
@@ -11803,7 +11544,7 @@
       </w:pPr>
     </w:lvl>
   </w:abstractNum>
-  <w:abstractNum w:abstractNumId="32" w15:restartNumberingAfterBreak="0">
+  <w:abstractNum w:abstractNumId="32">
     <w:nsid w:val="6D830DB8"/>
     <w:multiLevelType w:val="hybridMultilevel"/>
     <w:tmpl w:val="370AC148"/>
@@ -11892,7 +11633,7 @@
       </w:pPr>
     </w:lvl>
   </w:abstractNum>
-  <w:abstractNum w:abstractNumId="33" w15:restartNumberingAfterBreak="0">
+  <w:abstractNum w:abstractNumId="33">
     <w:nsid w:val="75AA5C62"/>
     <w:multiLevelType w:val="hybridMultilevel"/>
     <w:tmpl w:val="DAE4E696"/>
@@ -11978,7 +11719,7 @@
       </w:pPr>
     </w:lvl>
   </w:abstractNum>
-  <w:abstractNum w:abstractNumId="34" w15:restartNumberingAfterBreak="0">
+  <w:abstractNum w:abstractNumId="34">
     <w:nsid w:val="771B0B12"/>
     <w:multiLevelType w:val="hybridMultilevel"/>
     <w:tmpl w:val="CFF6CD22"/>
@@ -12064,7 +11805,7 @@
       </w:pPr>
     </w:lvl>
   </w:abstractNum>
-  <w:abstractNum w:abstractNumId="35" w15:restartNumberingAfterBreak="0">
+  <w:abstractNum w:abstractNumId="35">
     <w:nsid w:val="7DC70761"/>
     <w:multiLevelType w:val="hybridMultilevel"/>
     <w:tmpl w:val="3E6038F2"/>
@@ -12403,7 +12144,7 @@
 </file>
 
 <file path=word/styles.xml><?xml version="1.0" encoding="utf-8"?>
-<w:styles xmlns:mc="http://schemas.openxmlformats.org/markup-compatibility/2006" xmlns:r="http://schemas.openxmlformats.org/officeDocument/2006/relationships" xmlns:w="http://schemas.openxmlformats.org/wordprocessingml/2006/main" xmlns:w14="http://schemas.microsoft.com/office/word/2010/wordml" xmlns:w15="http://schemas.microsoft.com/office/word/2012/wordml" mc:Ignorable="w14 w15">
+<w:styles xmlns:r="http://schemas.openxmlformats.org/officeDocument/2006/relationships" xmlns:w="http://schemas.openxmlformats.org/wordprocessingml/2006/main">
   <w:docDefaults>
     <w:rPrDefault>
       <w:rPr>
@@ -12413,378 +12154,145 @@
     </w:rPrDefault>
     <w:pPrDefault/>
   </w:docDefaults>
-  <w:latentStyles w:defLockedState="0" w:defUIPriority="99" w:defSemiHidden="0" w:defUnhideWhenUsed="0" w:defQFormat="0" w:count="371">
-    <w:lsdException w:name="Normal" w:uiPriority="0" w:qFormat="1"/>
-    <w:lsdException w:name="heading 1" w:uiPriority="9" w:qFormat="1"/>
-    <w:lsdException w:name="heading 2" w:uiPriority="9" w:qFormat="1"/>
-    <w:lsdException w:name="heading 3" w:uiPriority="9" w:qFormat="1"/>
-    <w:lsdException w:name="heading 4" w:uiPriority="9" w:qFormat="1"/>
-    <w:lsdException w:name="heading 5" w:uiPriority="9" w:qFormat="1"/>
-    <w:lsdException w:name="heading 6" w:uiPriority="9" w:qFormat="1"/>
-    <w:lsdException w:name="heading 7" w:uiPriority="9" w:qFormat="1"/>
-    <w:lsdException w:name="heading 8" w:uiPriority="9" w:qFormat="1"/>
-    <w:lsdException w:name="heading 9" w:uiPriority="9" w:qFormat="1"/>
-    <w:lsdException w:name="index 1" w:semiHidden="1" w:unhideWhenUsed="1"/>
-    <w:lsdException w:name="index 2" w:semiHidden="1" w:unhideWhenUsed="1"/>
-    <w:lsdException w:name="index 3" w:semiHidden="1" w:unhideWhenUsed="1"/>
-    <w:lsdException w:name="index 4" w:semiHidden="1" w:unhideWhenUsed="1"/>
-    <w:lsdException w:name="index 5" w:semiHidden="1" w:unhideWhenUsed="1"/>
-    <w:lsdException w:name="index 6" w:semiHidden="1" w:unhideWhenUsed="1"/>
-    <w:lsdException w:name="index 7" w:semiHidden="1" w:unhideWhenUsed="1"/>
-    <w:lsdException w:name="index 8" w:semiHidden="1" w:unhideWhenUsed="1"/>
-    <w:lsdException w:name="index 9" w:semiHidden="1" w:unhideWhenUsed="1"/>
-    <w:lsdException w:name="toc 1" w:semiHidden="1" w:uiPriority="39" w:unhideWhenUsed="1"/>
-    <w:lsdException w:name="toc 2" w:semiHidden="1" w:uiPriority="39" w:unhideWhenUsed="1"/>
-    <w:lsdException w:name="toc 3" w:semiHidden="1" w:uiPriority="39" w:unhideWhenUsed="1"/>
-    <w:lsdException w:name="toc 4" w:semiHidden="1" w:uiPriority="39" w:unhideWhenUsed="1"/>
-    <w:lsdException w:name="toc 5" w:semiHidden="1" w:uiPriority="39" w:unhideWhenUsed="1"/>
-    <w:lsdException w:name="toc 6" w:semiHidden="1" w:uiPriority="39" w:unhideWhenUsed="1"/>
-    <w:lsdException w:name="toc 7" w:semiHidden="1" w:uiPriority="39" w:unhideWhenUsed="1"/>
-    <w:lsdException w:name="toc 8" w:semiHidden="1" w:uiPriority="39" w:unhideWhenUsed="1"/>
-    <w:lsdException w:name="toc 9" w:semiHidden="1" w:uiPriority="39" w:unhideWhenUsed="1"/>
-    <w:lsdException w:name="Normal Indent" w:semiHidden="1" w:uiPriority="0" w:unhideWhenUsed="1"/>
-    <w:lsdException w:name="footnote text" w:semiHidden="1" w:unhideWhenUsed="1"/>
-    <w:lsdException w:name="annotation text" w:semiHidden="1" w:unhideWhenUsed="1"/>
-    <w:lsdException w:name="header" w:semiHidden="1" w:unhideWhenUsed="1"/>
-    <w:lsdException w:name="footer" w:semiHidden="1" w:unhideWhenUsed="1"/>
-    <w:lsdException w:name="index heading" w:semiHidden="1" w:unhideWhenUsed="1"/>
-    <w:lsdException w:name="caption" w:uiPriority="35" w:qFormat="1"/>
-    <w:lsdException w:name="table of figures" w:semiHidden="1" w:unhideWhenUsed="1"/>
-    <w:lsdException w:name="envelope address" w:semiHidden="1" w:unhideWhenUsed="1"/>
-    <w:lsdException w:name="envelope return" w:semiHidden="1" w:unhideWhenUsed="1"/>
-    <w:lsdException w:name="footnote reference" w:semiHidden="1" w:unhideWhenUsed="1"/>
-    <w:lsdException w:name="annotation reference" w:semiHidden="1" w:unhideWhenUsed="1"/>
-    <w:lsdException w:name="line number" w:semiHidden="1" w:unhideWhenUsed="1"/>
-    <w:lsdException w:name="page number" w:semiHidden="1" w:unhideWhenUsed="1"/>
-    <w:lsdException w:name="endnote reference" w:semiHidden="1" w:unhideWhenUsed="1"/>
-    <w:lsdException w:name="endnote text" w:semiHidden="1" w:unhideWhenUsed="1"/>
-    <w:lsdException w:name="table of authorities" w:semiHidden="1" w:unhideWhenUsed="1"/>
-    <w:lsdException w:name="macro" w:semiHidden="1" w:unhideWhenUsed="1"/>
-    <w:lsdException w:name="toa heading" w:semiHidden="1" w:unhideWhenUsed="1"/>
-    <w:lsdException w:name="List" w:semiHidden="1" w:unhideWhenUsed="1"/>
-    <w:lsdException w:name="List Bullet" w:semiHidden="1" w:unhideWhenUsed="1"/>
-    <w:lsdException w:name="List Number" w:semiHidden="1" w:unhideWhenUsed="1"/>
-    <w:lsdException w:name="List 2" w:semiHidden="1" w:unhideWhenUsed="1"/>
-    <w:lsdException w:name="List 3" w:semiHidden="1" w:unhideWhenUsed="1"/>
-    <w:lsdException w:name="List 4" w:semiHidden="1" w:unhideWhenUsed="1"/>
-    <w:lsdException w:name="List 5" w:semiHidden="1" w:unhideWhenUsed="1"/>
-    <w:lsdException w:name="List Bullet 2" w:semiHidden="1" w:unhideWhenUsed="1"/>
-    <w:lsdException w:name="List Bullet 3" w:semiHidden="1" w:unhideWhenUsed="1"/>
-    <w:lsdException w:name="List Bullet 4" w:semiHidden="1" w:unhideWhenUsed="1"/>
-    <w:lsdException w:name="List Bullet 5" w:semiHidden="1" w:unhideWhenUsed="1"/>
-    <w:lsdException w:name="List Number 2" w:semiHidden="1" w:unhideWhenUsed="1"/>
-    <w:lsdException w:name="List Number 3" w:semiHidden="1" w:unhideWhenUsed="1"/>
-    <w:lsdException w:name="List Number 4" w:semiHidden="1" w:unhideWhenUsed="1"/>
-    <w:lsdException w:name="List Number 5" w:semiHidden="1" w:unhideWhenUsed="1"/>
-    <w:lsdException w:name="Title" w:qFormat="1"/>
-    <w:lsdException w:name="Closing" w:semiHidden="1" w:unhideWhenUsed="1"/>
-    <w:lsdException w:name="Signature" w:semiHidden="1" w:unhideWhenUsed="1"/>
-    <w:lsdException w:name="Default Paragraph Font" w:semiHidden="1" w:uiPriority="1" w:unhideWhenUsed="1"/>
-    <w:lsdException w:name="Body Text" w:semiHidden="1" w:unhideWhenUsed="1"/>
-    <w:lsdException w:name="Body Text Indent" w:semiHidden="1" w:unhideWhenUsed="1"/>
-    <w:lsdException w:name="List Continue" w:semiHidden="1" w:unhideWhenUsed="1"/>
-    <w:lsdException w:name="List Continue 2" w:semiHidden="1" w:unhideWhenUsed="1"/>
-    <w:lsdException w:name="List Continue 3" w:semiHidden="1" w:unhideWhenUsed="1"/>
-    <w:lsdException w:name="List Continue 4" w:semiHidden="1" w:unhideWhenUsed="1"/>
-    <w:lsdException w:name="List Continue 5" w:semiHidden="1" w:unhideWhenUsed="1"/>
-    <w:lsdException w:name="Message Header" w:semiHidden="1" w:unhideWhenUsed="1"/>
-    <w:lsdException w:name="Subtitle" w:uiPriority="11" w:qFormat="1"/>
-    <w:lsdException w:name="Salutation" w:semiHidden="1" w:unhideWhenUsed="1"/>
-    <w:lsdException w:name="Date" w:semiHidden="1" w:unhideWhenUsed="1"/>
-    <w:lsdException w:name="Body Text First Indent" w:semiHidden="1" w:unhideWhenUsed="1"/>
-    <w:lsdException w:name="Body Text First Indent 2" w:semiHidden="1" w:unhideWhenUsed="1"/>
-    <w:lsdException w:name="Note Heading" w:semiHidden="1" w:unhideWhenUsed="1"/>
-    <w:lsdException w:name="Body Text 2" w:semiHidden="1" w:unhideWhenUsed="1"/>
-    <w:lsdException w:name="Body Text 3" w:semiHidden="1" w:unhideWhenUsed="1"/>
-    <w:lsdException w:name="Body Text Indent 2" w:semiHidden="1" w:unhideWhenUsed="1"/>
-    <w:lsdException w:name="Body Text Indent 3" w:semiHidden="1" w:unhideWhenUsed="1"/>
-    <w:lsdException w:name="Block Text" w:semiHidden="1" w:unhideWhenUsed="1"/>
-    <w:lsdException w:name="Hyperlink" w:semiHidden="1" w:unhideWhenUsed="1"/>
-    <w:lsdException w:name="FollowedHyperlink" w:semiHidden="1" w:unhideWhenUsed="1"/>
-    <w:lsdException w:name="Strong" w:uiPriority="22" w:qFormat="1"/>
-    <w:lsdException w:name="Emphasis" w:uiPriority="21" w:qFormat="1"/>
-    <w:lsdException w:name="Document Map" w:semiHidden="1" w:unhideWhenUsed="1"/>
-    <w:lsdException w:name="Plain Text" w:semiHidden="1" w:unhideWhenUsed="1"/>
-    <w:lsdException w:name="E-mail Signature" w:semiHidden="1" w:unhideWhenUsed="1"/>
-    <w:lsdException w:name="HTML Top of Form" w:semiHidden="1" w:unhideWhenUsed="1"/>
-    <w:lsdException w:name="HTML Bottom of Form" w:semiHidden="1" w:unhideWhenUsed="1"/>
-    <w:lsdException w:name="Normal (Web)" w:semiHidden="1" w:unhideWhenUsed="1"/>
-    <w:lsdException w:name="HTML Acronym" w:semiHidden="1" w:unhideWhenUsed="1"/>
-    <w:lsdException w:name="HTML Address" w:semiHidden="1" w:unhideWhenUsed="1"/>
-    <w:lsdException w:name="HTML Cite" w:semiHidden="1" w:unhideWhenUsed="1"/>
-    <w:lsdException w:name="HTML Code" w:semiHidden="1" w:unhideWhenUsed="1"/>
-    <w:lsdException w:name="HTML Definition" w:semiHidden="1" w:unhideWhenUsed="1"/>
-    <w:lsdException w:name="HTML Keyboard" w:semiHidden="1" w:unhideWhenUsed="1"/>
-    <w:lsdException w:name="HTML Preformatted" w:semiHidden="1" w:unhideWhenUsed="1"/>
-    <w:lsdException w:name="HTML Sample" w:semiHidden="1" w:unhideWhenUsed="1"/>
-    <w:lsdException w:name="HTML Typewriter" w:semiHidden="1" w:unhideWhenUsed="1"/>
-    <w:lsdException w:name="HTML Variable" w:semiHidden="1" w:unhideWhenUsed="1"/>
-    <w:lsdException w:name="Normal Table" w:semiHidden="1" w:unhideWhenUsed="1"/>
-    <w:lsdException w:name="annotation subject" w:semiHidden="1" w:unhideWhenUsed="1"/>
-    <w:lsdException w:name="No List" w:semiHidden="1" w:unhideWhenUsed="1"/>
-    <w:lsdException w:name="Outline List 1" w:semiHidden="1" w:unhideWhenUsed="1"/>
-    <w:lsdException w:name="Outline List 2" w:semiHidden="1" w:unhideWhenUsed="1"/>
-    <w:lsdException w:name="Outline List 3" w:semiHidden="1" w:unhideWhenUsed="1"/>
-    <w:lsdException w:name="Table Simple 1" w:semiHidden="1" w:unhideWhenUsed="1"/>
-    <w:lsdException w:name="Table Simple 2" w:semiHidden="1" w:unhideWhenUsed="1"/>
-    <w:lsdException w:name="Table Simple 3" w:semiHidden="1" w:unhideWhenUsed="1"/>
-    <w:lsdException w:name="Table Classic 1" w:semiHidden="1" w:unhideWhenUsed="1"/>
-    <w:lsdException w:name="Table Classic 2" w:semiHidden="1" w:unhideWhenUsed="1"/>
-    <w:lsdException w:name="Table Classic 3" w:semiHidden="1" w:unhideWhenUsed="1"/>
-    <w:lsdException w:name="Table Classic 4" w:semiHidden="1" w:unhideWhenUsed="1"/>
-    <w:lsdException w:name="Table Colorful 1" w:semiHidden="1" w:unhideWhenUsed="1"/>
-    <w:lsdException w:name="Table Colorful 2" w:semiHidden="1" w:unhideWhenUsed="1"/>
-    <w:lsdException w:name="Table Colorful 3" w:semiHidden="1" w:unhideWhenUsed="1"/>
-    <w:lsdException w:name="Table Columns 1" w:semiHidden="1" w:unhideWhenUsed="1"/>
-    <w:lsdException w:name="Table Columns 2" w:semiHidden="1" w:unhideWhenUsed="1"/>
-    <w:lsdException w:name="Table Columns 3" w:semiHidden="1" w:unhideWhenUsed="1"/>
-    <w:lsdException w:name="Table Columns 4" w:semiHidden="1" w:unhideWhenUsed="1"/>
-    <w:lsdException w:name="Table Columns 5" w:semiHidden="1" w:unhideWhenUsed="1"/>
-    <w:lsdException w:name="Table Grid 1" w:semiHidden="1" w:unhideWhenUsed="1"/>
-    <w:lsdException w:name="Table Grid 2" w:semiHidden="1" w:unhideWhenUsed="1"/>
-    <w:lsdException w:name="Table Grid 3" w:semiHidden="1" w:unhideWhenUsed="1"/>
-    <w:lsdException w:name="Table Grid 4" w:semiHidden="1" w:unhideWhenUsed="1"/>
-    <w:lsdException w:name="Table Grid 5" w:semiHidden="1" w:unhideWhenUsed="1"/>
-    <w:lsdException w:name="Table Grid 6" w:semiHidden="1" w:unhideWhenUsed="1"/>
-    <w:lsdException w:name="Table Grid 7" w:semiHidden="1" w:unhideWhenUsed="1"/>
-    <w:lsdException w:name="Table Grid 8" w:semiHidden="1" w:unhideWhenUsed="1"/>
-    <w:lsdException w:name="Table List 1" w:semiHidden="1" w:unhideWhenUsed="1"/>
-    <w:lsdException w:name="Table List 2" w:semiHidden="1" w:unhideWhenUsed="1"/>
-    <w:lsdException w:name="Table List 3" w:semiHidden="1" w:unhideWhenUsed="1"/>
-    <w:lsdException w:name="Table List 4" w:semiHidden="1" w:unhideWhenUsed="1"/>
-    <w:lsdException w:name="Table List 5" w:semiHidden="1" w:unhideWhenUsed="1"/>
-    <w:lsdException w:name="Table List 6" w:semiHidden="1" w:unhideWhenUsed="1"/>
-    <w:lsdException w:name="Table List 7" w:semiHidden="1" w:unhideWhenUsed="1"/>
-    <w:lsdException w:name="Table List 8" w:semiHidden="1" w:unhideWhenUsed="1"/>
-    <w:lsdException w:name="Table 3D effects 1" w:semiHidden="1" w:unhideWhenUsed="1"/>
-    <w:lsdException w:name="Table 3D effects 2" w:semiHidden="1" w:unhideWhenUsed="1"/>
-    <w:lsdException w:name="Table 3D effects 3" w:semiHidden="1" w:unhideWhenUsed="1"/>
-    <w:lsdException w:name="Table Contemporary" w:semiHidden="1" w:unhideWhenUsed="1"/>
-    <w:lsdException w:name="Table Elegant" w:semiHidden="1" w:unhideWhenUsed="1"/>
-    <w:lsdException w:name="Table Professional" w:semiHidden="1" w:unhideWhenUsed="1"/>
-    <w:lsdException w:name="Table Subtle 1" w:semiHidden="1" w:unhideWhenUsed="1"/>
-    <w:lsdException w:name="Table Subtle 2" w:semiHidden="1" w:unhideWhenUsed="1"/>
-    <w:lsdException w:name="Table Web 1" w:semiHidden="1" w:unhideWhenUsed="1"/>
-    <w:lsdException w:name="Table Web 2" w:semiHidden="1" w:unhideWhenUsed="1"/>
-    <w:lsdException w:name="Table Web 3" w:semiHidden="1" w:unhideWhenUsed="1"/>
-    <w:lsdException w:name="Balloon Text" w:semiHidden="1" w:unhideWhenUsed="1"/>
-    <w:lsdException w:name="Table Grid" w:uiPriority="39"/>
-    <w:lsdException w:name="Table Theme" w:semiHidden="1" w:unhideWhenUsed="1"/>
-    <w:lsdException w:name="Placeholder Text" w:semiHidden="1"/>
-    <w:lsdException w:name="No Spacing" w:uiPriority="1" w:qFormat="1"/>
-    <w:lsdException w:name="Light Shading" w:uiPriority="60"/>
-    <w:lsdException w:name="Light List" w:uiPriority="61"/>
-    <w:lsdException w:name="Light Grid" w:uiPriority="62"/>
-    <w:lsdException w:name="Medium Shading 1" w:uiPriority="63"/>
-    <w:lsdException w:name="Medium Shading 2" w:uiPriority="64"/>
-    <w:lsdException w:name="Medium List 1" w:uiPriority="65"/>
-    <w:lsdException w:name="Medium List 2" w:uiPriority="66"/>
-    <w:lsdException w:name="Medium Grid 1" w:uiPriority="67"/>
-    <w:lsdException w:name="Medium Grid 2" w:uiPriority="68"/>
-    <w:lsdException w:name="Medium Grid 3" w:uiPriority="69"/>
-    <w:lsdException w:name="Dark List" w:uiPriority="70"/>
-    <w:lsdException w:name="Colorful Shading" w:uiPriority="71"/>
-    <w:lsdException w:name="Colorful List" w:uiPriority="72"/>
-    <w:lsdException w:name="Colorful Grid" w:uiPriority="73"/>
-    <w:lsdException w:name="Light Shading Accent 1" w:uiPriority="60"/>
-    <w:lsdException w:name="Light List Accent 1" w:uiPriority="61"/>
-    <w:lsdException w:name="Light Grid Accent 1" w:uiPriority="62"/>
-    <w:lsdException w:name="Medium Shading 1 Accent 1" w:uiPriority="63"/>
-    <w:lsdException w:name="Medium Shading 2 Accent 1" w:uiPriority="64"/>
-    <w:lsdException w:name="Medium List 1 Accent 1" w:uiPriority="65"/>
-    <w:lsdException w:name="Revision" w:semiHidden="1"/>
-    <w:lsdException w:name="List Paragraph" w:uiPriority="34" w:qFormat="1"/>
-    <w:lsdException w:name="Quote" w:uiPriority="29" w:qFormat="1"/>
-    <w:lsdException w:name="Intense Quote" w:uiPriority="30" w:qFormat="1"/>
-    <w:lsdException w:name="Medium List 2 Accent 1" w:uiPriority="66"/>
-    <w:lsdException w:name="Medium Grid 1 Accent 1" w:uiPriority="67"/>
-    <w:lsdException w:name="Medium Grid 2 Accent 1" w:uiPriority="68"/>
-    <w:lsdException w:name="Medium Grid 3 Accent 1" w:uiPriority="69"/>
-    <w:lsdException w:name="Dark List Accent 1" w:uiPriority="70"/>
-    <w:lsdException w:name="Colorful Shading Accent 1" w:uiPriority="71"/>
-    <w:lsdException w:name="Colorful List Accent 1" w:uiPriority="72"/>
-    <w:lsdException w:name="Colorful Grid Accent 1" w:uiPriority="73"/>
-    <w:lsdException w:name="Light Shading Accent 2" w:uiPriority="60"/>
-    <w:lsdException w:name="Light List Accent 2" w:uiPriority="61"/>
-    <w:lsdException w:name="Light Grid Accent 2" w:uiPriority="62"/>
-    <w:lsdException w:name="Medium Shading 1 Accent 2" w:uiPriority="63"/>
-    <w:lsdException w:name="Medium Shading 2 Accent 2" w:uiPriority="64"/>
-    <w:lsdException w:name="Medium List 1 Accent 2" w:uiPriority="65"/>
-    <w:lsdException w:name="Medium List 2 Accent 2" w:uiPriority="66"/>
-    <w:lsdException w:name="Medium Grid 1 Accent 2" w:uiPriority="67"/>
-    <w:lsdException w:name="Medium Grid 2 Accent 2" w:uiPriority="68"/>
-    <w:lsdException w:name="Medium Grid 3 Accent 2" w:uiPriority="69"/>
-    <w:lsdException w:name="Dark List Accent 2" w:uiPriority="70"/>
-    <w:lsdException w:name="Colorful Shading Accent 2" w:uiPriority="71"/>
-    <w:lsdException w:name="Colorful List Accent 2" w:uiPriority="72"/>
-    <w:lsdException w:name="Colorful Grid Accent 2" w:uiPriority="73"/>
-    <w:lsdException w:name="Light Shading Accent 3" w:uiPriority="60"/>
-    <w:lsdException w:name="Light List Accent 3" w:uiPriority="61"/>
-    <w:lsdException w:name="Light Grid Accent 3" w:uiPriority="62"/>
-    <w:lsdException w:name="Medium Shading 1 Accent 3" w:uiPriority="63"/>
-    <w:lsdException w:name="Medium Shading 2 Accent 3" w:uiPriority="64"/>
-    <w:lsdException w:name="Medium List 1 Accent 3" w:uiPriority="65"/>
-    <w:lsdException w:name="Medium List 2 Accent 3" w:uiPriority="66"/>
-    <w:lsdException w:name="Medium Grid 1 Accent 3" w:uiPriority="67"/>
-    <w:lsdException w:name="Medium Grid 2 Accent 3" w:uiPriority="68"/>
-    <w:lsdException w:name="Medium Grid 3 Accent 3" w:uiPriority="69"/>
-    <w:lsdException w:name="Dark List Accent 3" w:uiPriority="70"/>
-    <w:lsdException w:name="Colorful Shading Accent 3" w:uiPriority="71"/>
-    <w:lsdException w:name="Colorful List Accent 3" w:uiPriority="72"/>
-    <w:lsdException w:name="Colorful Grid Accent 3" w:uiPriority="73"/>
-    <w:lsdException w:name="Light Shading Accent 4" w:uiPriority="60"/>
-    <w:lsdException w:name="Light List Accent 4" w:uiPriority="61"/>
-    <w:lsdException w:name="Light Grid Accent 4" w:uiPriority="62"/>
-    <w:lsdException w:name="Medium Shading 1 Accent 4" w:uiPriority="63"/>
-    <w:lsdException w:name="Medium Shading 2 Accent 4" w:uiPriority="64"/>
-    <w:lsdException w:name="Medium List 1 Accent 4" w:uiPriority="65"/>
-    <w:lsdException w:name="Medium List 2 Accent 4" w:uiPriority="66"/>
-    <w:lsdException w:name="Medium Grid 1 Accent 4" w:uiPriority="67"/>
-    <w:lsdException w:name="Medium Grid 2 Accent 4" w:uiPriority="68"/>
-    <w:lsdException w:name="Medium Grid 3 Accent 4" w:uiPriority="69"/>
-    <w:lsdException w:name="Dark List Accent 4" w:uiPriority="70"/>
-    <w:lsdException w:name="Colorful Shading Accent 4" w:uiPriority="71"/>
-    <w:lsdException w:name="Colorful List Accent 4" w:uiPriority="72"/>
-    <w:lsdException w:name="Colorful Grid Accent 4" w:uiPriority="73"/>
-    <w:lsdException w:name="Light Shading Accent 5" w:uiPriority="60"/>
-    <w:lsdException w:name="Light List Accent 5" w:uiPriority="61"/>
-    <w:lsdException w:name="Light Grid Accent 5" w:uiPriority="62"/>
-    <w:lsdException w:name="Medium Shading 1 Accent 5" w:uiPriority="63"/>
-    <w:lsdException w:name="Medium Shading 2 Accent 5" w:uiPriority="64"/>
-    <w:lsdException w:name="Medium List 1 Accent 5" w:uiPriority="65"/>
-    <w:lsdException w:name="Medium List 2 Accent 5" w:uiPriority="66"/>
-    <w:lsdException w:name="Medium Grid 1 Accent 5" w:uiPriority="67"/>
-    <w:lsdException w:name="Medium Grid 2 Accent 5" w:uiPriority="68"/>
-    <w:lsdException w:name="Medium Grid 3 Accent 5" w:uiPriority="69"/>
-    <w:lsdException w:name="Dark List Accent 5" w:uiPriority="70"/>
-    <w:lsdException w:name="Colorful Shading Accent 5" w:uiPriority="71"/>
-    <w:lsdException w:name="Colorful List Accent 5" w:uiPriority="72"/>
-    <w:lsdException w:name="Colorful Grid Accent 5" w:uiPriority="73"/>
-    <w:lsdException w:name="Light Shading Accent 6" w:uiPriority="60"/>
-    <w:lsdException w:name="Light List Accent 6" w:uiPriority="61"/>
-    <w:lsdException w:name="Light Grid Accent 6" w:uiPriority="62"/>
-    <w:lsdException w:name="Medium Shading 1 Accent 6" w:uiPriority="63"/>
-    <w:lsdException w:name="Medium Shading 2 Accent 6" w:uiPriority="64"/>
-    <w:lsdException w:name="Medium List 1 Accent 6" w:uiPriority="65"/>
-    <w:lsdException w:name="Medium List 2 Accent 6" w:uiPriority="66"/>
-    <w:lsdException w:name="Medium Grid 1 Accent 6" w:uiPriority="67"/>
-    <w:lsdException w:name="Medium Grid 2 Accent 6" w:uiPriority="68"/>
-    <w:lsdException w:name="Medium Grid 3 Accent 6" w:uiPriority="69"/>
-    <w:lsdException w:name="Dark List Accent 6" w:uiPriority="70"/>
-    <w:lsdException w:name="Colorful Shading Accent 6" w:uiPriority="71"/>
-    <w:lsdException w:name="Colorful List Accent 6" w:uiPriority="72"/>
-    <w:lsdException w:name="Colorful Grid Accent 6" w:uiPriority="73"/>
-    <w:lsdException w:name="Subtle Emphasis" w:uiPriority="19" w:qFormat="1"/>
-    <w:lsdException w:name="Intense Emphasis" w:uiPriority="21" w:qFormat="1"/>
-    <w:lsdException w:name="Subtle Reference" w:uiPriority="31" w:qFormat="1"/>
-    <w:lsdException w:name="Intense Reference" w:uiPriority="32" w:qFormat="1"/>
-    <w:lsdException w:name="Book Title" w:uiPriority="33" w:qFormat="1"/>
-    <w:lsdException w:name="Bibliography" w:semiHidden="1" w:uiPriority="37" w:unhideWhenUsed="1"/>
-    <w:lsdException w:name="TOC Heading" w:semiHidden="1" w:uiPriority="39" w:unhideWhenUsed="1" w:qFormat="1"/>
-    <w:lsdException w:name="Plain Table 1" w:uiPriority="41"/>
-    <w:lsdException w:name="Plain Table 2" w:uiPriority="42"/>
-    <w:lsdException w:name="Plain Table 3" w:uiPriority="43"/>
-    <w:lsdException w:name="Plain Table 4" w:uiPriority="44"/>
-    <w:lsdException w:name="Plain Table 5" w:uiPriority="45"/>
-    <w:lsdException w:name="Grid Table Light" w:uiPriority="40"/>
-    <w:lsdException w:name="Grid Table 1 Light" w:uiPriority="46"/>
-    <w:lsdException w:name="Grid Table 2" w:uiPriority="47"/>
-    <w:lsdException w:name="Grid Table 3" w:uiPriority="48"/>
-    <w:lsdException w:name="Grid Table 4" w:uiPriority="49"/>
-    <w:lsdException w:name="Grid Table 5 Dark" w:uiPriority="50"/>
-    <w:lsdException w:name="Grid Table 6 Colorful" w:uiPriority="51"/>
-    <w:lsdException w:name="Grid Table 7 Colorful" w:uiPriority="52"/>
-    <w:lsdException w:name="Grid Table 1 Light Accent 1" w:uiPriority="46"/>
-    <w:lsdException w:name="Grid Table 2 Accent 1" w:uiPriority="47"/>
-    <w:lsdException w:name="Grid Table 3 Accent 1" w:uiPriority="48"/>
-    <w:lsdException w:name="Grid Table 4 Accent 1" w:uiPriority="49"/>
-    <w:lsdException w:name="Grid Table 5 Dark Accent 1" w:uiPriority="50"/>
-    <w:lsdException w:name="Grid Table 6 Colorful Accent 1" w:uiPriority="51"/>
-    <w:lsdException w:name="Grid Table 7 Colorful Accent 1" w:uiPriority="52"/>
-    <w:lsdException w:name="Grid Table 1 Light Accent 2" w:uiPriority="46"/>
-    <w:lsdException w:name="Grid Table 2 Accent 2" w:uiPriority="47"/>
-    <w:lsdException w:name="Grid Table 3 Accent 2" w:uiPriority="48"/>
-    <w:lsdException w:name="Grid Table 4 Accent 2" w:uiPriority="49"/>
-    <w:lsdException w:name="Grid Table 5 Dark Accent 2" w:uiPriority="50"/>
-    <w:lsdException w:name="Grid Table 6 Colorful Accent 2" w:uiPriority="51"/>
-    <w:lsdException w:name="Grid Table 7 Colorful Accent 2" w:uiPriority="52"/>
-    <w:lsdException w:name="Grid Table 1 Light Accent 3" w:uiPriority="46"/>
-    <w:lsdException w:name="Grid Table 2 Accent 3" w:uiPriority="47"/>
-    <w:lsdException w:name="Grid Table 3 Accent 3" w:uiPriority="48"/>
-    <w:lsdException w:name="Grid Table 4 Accent 3" w:uiPriority="49"/>
-    <w:lsdException w:name="Grid Table 5 Dark Accent 3" w:uiPriority="50"/>
-    <w:lsdException w:name="Grid Table 6 Colorful Accent 3" w:uiPriority="51"/>
-    <w:lsdException w:name="Grid Table 7 Colorful Accent 3" w:uiPriority="52"/>
-    <w:lsdException w:name="Grid Table 1 Light Accent 4" w:uiPriority="46"/>
-    <w:lsdException w:name="Grid Table 2 Accent 4" w:uiPriority="47"/>
-    <w:lsdException w:name="Grid Table 3 Accent 4" w:uiPriority="48"/>
-    <w:lsdException w:name="Grid Table 4 Accent 4" w:uiPriority="49"/>
-    <w:lsdException w:name="Grid Table 5 Dark Accent 4" w:uiPriority="50"/>
-    <w:lsdException w:name="Grid Table 6 Colorful Accent 4" w:uiPriority="51"/>
-    <w:lsdException w:name="Grid Table 7 Colorful Accent 4" w:uiPriority="52"/>
-    <w:lsdException w:name="Grid Table 1 Light Accent 5" w:uiPriority="46"/>
-    <w:lsdException w:name="Grid Table 2 Accent 5" w:uiPriority="47"/>
-    <w:lsdException w:name="Grid Table 3 Accent 5" w:uiPriority="48"/>
-    <w:lsdException w:name="Grid Table 4 Accent 5" w:uiPriority="49"/>
-    <w:lsdException w:name="Grid Table 5 Dark Accent 5" w:uiPriority="50"/>
-    <w:lsdException w:name="Grid Table 6 Colorful Accent 5" w:uiPriority="51"/>
-    <w:lsdException w:name="Grid Table 7 Colorful Accent 5" w:uiPriority="52"/>
-    <w:lsdException w:name="Grid Table 1 Light Accent 6" w:uiPriority="46"/>
-    <w:lsdException w:name="Grid Table 2 Accent 6" w:uiPriority="47"/>
-    <w:lsdException w:name="Grid Table 3 Accent 6" w:uiPriority="48"/>
-    <w:lsdException w:name="Grid Table 4 Accent 6" w:uiPriority="49"/>
-    <w:lsdException w:name="Grid Table 5 Dark Accent 6" w:uiPriority="50"/>
-    <w:lsdException w:name="Grid Table 6 Colorful Accent 6" w:uiPriority="51"/>
-    <w:lsdException w:name="Grid Table 7 Colorful Accent 6" w:uiPriority="52"/>
-    <w:lsdException w:name="List Table 1 Light" w:uiPriority="46"/>
-    <w:lsdException w:name="List Table 2" w:uiPriority="47"/>
-    <w:lsdException w:name="List Table 3" w:uiPriority="48"/>
-    <w:lsdException w:name="List Table 4" w:uiPriority="49"/>
-    <w:lsdException w:name="List Table 5 Dark" w:uiPriority="50"/>
-    <w:lsdException w:name="List Table 6 Colorful" w:uiPriority="51"/>
-    <w:lsdException w:name="List Table 7 Colorful" w:uiPriority="52"/>
-    <w:lsdException w:name="List Table 1 Light Accent 1" w:uiPriority="46"/>
-    <w:lsdException w:name="List Table 2 Accent 1" w:uiPriority="47"/>
-    <w:lsdException w:name="List Table 3 Accent 1" w:uiPriority="48"/>
-    <w:lsdException w:name="List Table 4 Accent 1" w:uiPriority="49"/>
-    <w:lsdException w:name="List Table 5 Dark Accent 1" w:uiPriority="50"/>
-    <w:lsdException w:name="List Table 6 Colorful Accent 1" w:uiPriority="51"/>
-    <w:lsdException w:name="List Table 7 Colorful Accent 1" w:uiPriority="52"/>
-    <w:lsdException w:name="List Table 1 Light Accent 2" w:uiPriority="46"/>
-    <w:lsdException w:name="List Table 2 Accent 2" w:uiPriority="47"/>
-    <w:lsdException w:name="List Table 3 Accent 2" w:uiPriority="48"/>
-    <w:lsdException w:name="List Table 4 Accent 2" w:uiPriority="49"/>
-    <w:lsdException w:name="List Table 5 Dark Accent 2" w:uiPriority="50"/>
-    <w:lsdException w:name="List Table 6 Colorful Accent 2" w:uiPriority="51"/>
-    <w:lsdException w:name="List Table 7 Colorful Accent 2" w:uiPriority="52"/>
-    <w:lsdException w:name="List Table 1 Light Accent 3" w:uiPriority="46"/>
-    <w:lsdException w:name="List Table 2 Accent 3" w:uiPriority="47"/>
-    <w:lsdException w:name="List Table 3 Accent 3" w:uiPriority="48"/>
-    <w:lsdException w:name="List Table 4 Accent 3" w:uiPriority="49"/>
-    <w:lsdException w:name="List Table 5 Dark Accent 3" w:uiPriority="50"/>
-    <w:lsdException w:name="List Table 6 Colorful Accent 3" w:uiPriority="51"/>
-    <w:lsdException w:name="List Table 7 Colorful Accent 3" w:uiPriority="52"/>
-    <w:lsdException w:name="List Table 1 Light Accent 4" w:uiPriority="46"/>
-    <w:lsdException w:name="List Table 2 Accent 4" w:uiPriority="47"/>
-    <w:lsdException w:name="List Table 3 Accent 4" w:uiPriority="48"/>
-    <w:lsdException w:name="List Table 4 Accent 4" w:uiPriority="49"/>
-    <w:lsdException w:name="List Table 5 Dark Accent 4" w:uiPriority="50"/>
-    <w:lsdException w:name="List Table 6 Colorful Accent 4" w:uiPriority="51"/>
-    <w:lsdException w:name="List Table 7 Colorful Accent 4" w:uiPriority="52"/>
-    <w:lsdException w:name="List Table 1 Light Accent 5" w:uiPriority="46"/>
-    <w:lsdException w:name="List Table 2 Accent 5" w:uiPriority="47"/>
-    <w:lsdException w:name="List Table 3 Accent 5" w:uiPriority="48"/>
-    <w:lsdException w:name="List Table 4 Accent 5" w:uiPriority="49"/>
-    <w:lsdException w:name="List Table 5 Dark Accent 5" w:uiPriority="50"/>
-    <w:lsdException w:name="List Table 6 Colorful Accent 5" w:uiPriority="51"/>
-    <w:lsdException w:name="List Table 7 Colorful Accent 5" w:uiPriority="52"/>
-    <w:lsdException w:name="List Table 1 Light Accent 6" w:uiPriority="46"/>
-    <w:lsdException w:name="List Table 2 Accent 6" w:uiPriority="47"/>
-    <w:lsdException w:name="List Table 3 Accent 6" w:uiPriority="48"/>
-    <w:lsdException w:name="List Table 4 Accent 6" w:uiPriority="49"/>
-    <w:lsdException w:name="List Table 5 Dark Accent 6" w:uiPriority="50"/>
-    <w:lsdException w:name="List Table 6 Colorful Accent 6" w:uiPriority="51"/>
-    <w:lsdException w:name="List Table 7 Colorful Accent 6" w:uiPriority="52"/>
+  <w:latentStyles w:defLockedState="0" w:defUIPriority="99" w:defSemiHidden="1" w:defUnhideWhenUsed="1" w:defQFormat="0" w:count="267">
+    <w:lsdException w:name="Normal" w:semiHidden="0" w:uiPriority="0" w:unhideWhenUsed="0" w:qFormat="1"/>
+    <w:lsdException w:name="heading 1" w:semiHidden="0" w:uiPriority="9" w:unhideWhenUsed="0" w:qFormat="1"/>
+    <w:lsdException w:name="heading 2" w:semiHidden="0" w:uiPriority="9" w:unhideWhenUsed="0" w:qFormat="1"/>
+    <w:lsdException w:name="heading 3" w:semiHidden="0" w:uiPriority="9" w:unhideWhenUsed="0" w:qFormat="1"/>
+    <w:lsdException w:name="heading 4" w:semiHidden="0" w:uiPriority="9" w:unhideWhenUsed="0" w:qFormat="1"/>
+    <w:lsdException w:name="heading 5" w:semiHidden="0" w:uiPriority="9" w:unhideWhenUsed="0" w:qFormat="1"/>
+    <w:lsdException w:name="heading 6" w:semiHidden="0" w:uiPriority="9" w:unhideWhenUsed="0" w:qFormat="1"/>
+    <w:lsdException w:name="heading 7" w:semiHidden="0" w:uiPriority="9" w:unhideWhenUsed="0" w:qFormat="1"/>
+    <w:lsdException w:name="heading 8" w:semiHidden="0" w:uiPriority="9" w:unhideWhenUsed="0" w:qFormat="1"/>
+    <w:lsdException w:name="heading 9" w:semiHidden="0" w:uiPriority="9" w:unhideWhenUsed="0" w:qFormat="1"/>
+    <w:lsdException w:name="toc 1" w:uiPriority="39"/>
+    <w:lsdException w:name="toc 2" w:uiPriority="39"/>
+    <w:lsdException w:name="toc 3" w:uiPriority="39"/>
+    <w:lsdException w:name="toc 4" w:uiPriority="39"/>
+    <w:lsdException w:name="toc 5" w:uiPriority="39"/>
+    <w:lsdException w:name="toc 6" w:uiPriority="39"/>
+    <w:lsdException w:name="toc 7" w:uiPriority="39"/>
+    <w:lsdException w:name="toc 8" w:uiPriority="39"/>
+    <w:lsdException w:name="toc 9" w:uiPriority="39"/>
+    <w:lsdException w:name="Normal Indent" w:uiPriority="0"/>
+    <w:lsdException w:name="caption" w:semiHidden="0" w:uiPriority="35" w:unhideWhenUsed="0" w:qFormat="1"/>
+    <w:lsdException w:name="Title" w:semiHidden="0" w:unhideWhenUsed="0" w:qFormat="1"/>
+    <w:lsdException w:name="Default Paragraph Font" w:uiPriority="1"/>
+    <w:lsdException w:name="Subtitle" w:semiHidden="0" w:uiPriority="11" w:unhideWhenUsed="0" w:qFormat="1"/>
+    <w:lsdException w:name="Strong" w:semiHidden="0" w:uiPriority="22" w:unhideWhenUsed="0" w:qFormat="1"/>
+    <w:lsdException w:name="Emphasis" w:semiHidden="0" w:uiPriority="21" w:unhideWhenUsed="0" w:qFormat="1"/>
+    <w:lsdException w:name="Table Grid" w:semiHidden="0" w:uiPriority="39" w:unhideWhenUsed="0"/>
+    <w:lsdException w:name="Placeholder Text" w:unhideWhenUsed="0"/>
+    <w:lsdException w:name="No Spacing" w:semiHidden="0" w:uiPriority="1" w:unhideWhenUsed="0" w:qFormat="1"/>
+    <w:lsdException w:name="Light Shading" w:semiHidden="0" w:uiPriority="60" w:unhideWhenUsed="0"/>
+    <w:lsdException w:name="Light List" w:semiHidden="0" w:uiPriority="61" w:unhideWhenUsed="0"/>
+    <w:lsdException w:name="Light Grid" w:semiHidden="0" w:uiPriority="62" w:unhideWhenUsed="0"/>
+    <w:lsdException w:name="Medium Shading 1" w:semiHidden="0" w:uiPriority="63" w:unhideWhenUsed="0"/>
+    <w:lsdException w:name="Medium Shading 2" w:semiHidden="0" w:uiPriority="64" w:unhideWhenUsed="0"/>
+    <w:lsdException w:name="Medium List 1" w:semiHidden="0" w:uiPriority="65" w:unhideWhenUsed="0"/>
+    <w:lsdException w:name="Medium List 2" w:semiHidden="0" w:uiPriority="66" w:unhideWhenUsed="0"/>
+    <w:lsdException w:name="Medium Grid 1" w:semiHidden="0" w:uiPriority="67" w:unhideWhenUsed="0"/>
+    <w:lsdException w:name="Medium Grid 2" w:semiHidden="0" w:uiPriority="68" w:unhideWhenUsed="0"/>
+    <w:lsdException w:name="Medium Grid 3" w:semiHidden="0" w:uiPriority="69" w:unhideWhenUsed="0"/>
+    <w:lsdException w:name="Dark List" w:semiHidden="0" w:uiPriority="70" w:unhideWhenUsed="0"/>
+    <w:lsdException w:name="Colorful Shading" w:semiHidden="0" w:uiPriority="71" w:unhideWhenUsed="0"/>
+    <w:lsdException w:name="Colorful List" w:semiHidden="0" w:uiPriority="72" w:unhideWhenUsed="0"/>
+    <w:lsdException w:name="Colorful Grid" w:semiHidden="0" w:uiPriority="73" w:unhideWhenUsed="0"/>
+    <w:lsdException w:name="Light Shading Accent 1" w:semiHidden="0" w:uiPriority="60" w:unhideWhenUsed="0"/>
+    <w:lsdException w:name="Light List Accent 1" w:semiHidden="0" w:uiPriority="61" w:unhideWhenUsed="0"/>
+    <w:lsdException w:name="Light Grid Accent 1" w:semiHidden="0" w:uiPriority="62" w:unhideWhenUsed="0"/>
+    <w:lsdException w:name="Medium Shading 1 Accent 1" w:semiHidden="0" w:uiPriority="63" w:unhideWhenUsed="0"/>
+    <w:lsdException w:name="Medium Shading 2 Accent 1" w:semiHidden="0" w:uiPriority="64" w:unhideWhenUsed="0"/>
+    <w:lsdException w:name="Medium List 1 Accent 1" w:semiHidden="0" w:uiPriority="65" w:unhideWhenUsed="0"/>
+    <w:lsdException w:name="Revision" w:unhideWhenUsed="0"/>
+    <w:lsdException w:name="List Paragraph" w:semiHidden="0" w:uiPriority="34" w:unhideWhenUsed="0" w:qFormat="1"/>
+    <w:lsdException w:name="Quote" w:semiHidden="0" w:uiPriority="29" w:unhideWhenUsed="0" w:qFormat="1"/>
+    <w:lsdException w:name="Intense Quote" w:semiHidden="0" w:uiPriority="30" w:unhideWhenUsed="0" w:qFormat="1"/>
+    <w:lsdException w:name="Medium List 2 Accent 1" w:semiHidden="0" w:uiPriority="66" w:unhideWhenUsed="0"/>
+    <w:lsdException w:name="Medium Grid 1 Accent 1" w:semiHidden="0" w:uiPriority="67" w:unhideWhenUsed="0"/>
+    <w:lsdException w:name="Medium Grid 2 Accent 1" w:semiHidden="0" w:uiPriority="68" w:unhideWhenUsed="0"/>
+    <w:lsdException w:name="Medium Grid 3 Accent 1" w:semiHidden="0" w:uiPriority="69" w:unhideWhenUsed="0"/>
+    <w:lsdException w:name="Dark List Accent 1" w:semiHidden="0" w:uiPriority="70" w:unhideWhenUsed="0"/>
+    <w:lsdException w:name="Colorful Shading Accent 1" w:semiHidden="0" w:uiPriority="71" w:unhideWhenUsed="0"/>
+    <w:lsdException w:name="Colorful List Accent 1" w:semiHidden="0" w:uiPriority="72" w:unhideWhenUsed="0"/>
+    <w:lsdException w:name="Colorful Grid Accent 1" w:semiHidden="0" w:uiPriority="73" w:unhideWhenUsed="0"/>
+    <w:lsdException w:name="Light Shading Accent 2" w:semiHidden="0" w:uiPriority="60" w:unhideWhenUsed="0"/>
+    <w:lsdException w:name="Light List Accent 2" w:semiHidden="0" w:uiPriority="61" w:unhideWhenUsed="0"/>
+    <w:lsdException w:name="Light Grid Accent 2" w:semiHidden="0" w:uiPriority="62" w:unhideWhenUsed="0"/>
+    <w:lsdException w:name="Medium Shading 1 Accent 2" w:semiHidden="0" w:uiPriority="63" w:unhideWhenUsed="0"/>
+    <w:lsdException w:name="Medium Shading 2 Accent 2" w:semiHidden="0" w:uiPriority="64" w:unhideWhenUsed="0"/>
+    <w:lsdException w:name="Medium List 1 Accent 2" w:semiHidden="0" w:uiPriority="65" w:unhideWhenUsed="0"/>
+    <w:lsdException w:name="Medium List 2 Accent 2" w:semiHidden="0" w:uiPriority="66" w:unhideWhenUsed="0"/>
+    <w:lsdException w:name="Medium Grid 1 Accent 2" w:semiHidden="0" w:uiPriority="67" w:unhideWhenUsed="0"/>
+    <w:lsdException w:name="Medium Grid 2 Accent 2" w:semiHidden="0" w:uiPriority="68" w:unhideWhenUsed="0"/>
+    <w:lsdException w:name="Medium Grid 3 Accent 2" w:semiHidden="0" w:uiPriority="69" w:unhideWhenUsed="0"/>
+    <w:lsdException w:name="Dark List Accent 2" w:semiHidden="0" w:uiPriority="70" w:unhideWhenUsed="0"/>
+    <w:lsdException w:name="Colorful Shading Accent 2" w:semiHidden="0" w:uiPriority="71" w:unhideWhenUsed="0"/>
+    <w:lsdException w:name="Colorful List Accent 2" w:semiHidden="0" w:uiPriority="72" w:unhideWhenUsed="0"/>
+    <w:lsdException w:name="Colorful Grid Accent 2" w:semiHidden="0" w:uiPriority="73" w:unhideWhenUsed="0"/>
+    <w:lsdException w:name="Light Shading Accent 3" w:semiHidden="0" w:uiPriority="60" w:unhideWhenUsed="0"/>
+    <w:lsdException w:name="Light List Accent 3" w:semiHidden="0" w:uiPriority="61" w:unhideWhenUsed="0"/>
+    <w:lsdException w:name="Light Grid Accent 3" w:semiHidden="0" w:uiPriority="62" w:unhideWhenUsed="0"/>
+    <w:lsdException w:name="Medium Shading 1 Accent 3" w:semiHidden="0" w:uiPriority="63" w:unhideWhenUsed="0"/>
+    <w:lsdException w:name="Medium Shading 2 Accent 3" w:semiHidden="0" w:uiPriority="64" w:unhideWhenUsed="0"/>
+    <w:lsdException w:name="Medium List 1 Accent 3" w:semiHidden="0" w:uiPriority="65" w:unhideWhenUsed="0"/>
+    <w:lsdException w:name="Medium List 2 Accent 3" w:semiHidden="0" w:uiPriority="66" w:unhideWhenUsed="0"/>
+    <w:lsdException w:name="Medium Grid 1 Accent 3" w:semiHidden="0" w:uiPriority="67" w:unhideWhenUsed="0"/>
+    <w:lsdException w:name="Medium Grid 2 Accent 3" w:semiHidden="0" w:uiPriority="68" w:unhideWhenUsed="0"/>
+    <w:lsdException w:name="Medium Grid 3 Accent 3" w:semiHidden="0" w:uiPriority="69" w:unhideWhenUsed="0"/>
+    <w:lsdException w:name="Dark List Accent 3" w:semiHidden="0" w:uiPriority="70" w:unhideWhenUsed="0"/>
+    <w:lsdException w:name="Colorful Shading Accent 3" w:semiHidden="0" w:uiPriority="71" w:unhideWhenUsed="0"/>
+    <w:lsdException w:name="Colorful List Accent 3" w:semiHidden="0" w:uiPriority="72" w:unhideWhenUsed="0"/>
+    <w:lsdException w:name="Colorful Grid Accent 3" w:semiHidden="0" w:uiPriority="73" w:unhideWhenUsed="0"/>
+    <w:lsdException w:name="Light Shading Accent 4" w:semiHidden="0" w:uiPriority="60" w:unhideWhenUsed="0"/>
+    <w:lsdException w:name="Light List Accent 4" w:semiHidden="0" w:uiPriority="61" w:unhideWhenUsed="0"/>
+    <w:lsdException w:name="Light Grid Accent 4" w:semiHidden="0" w:uiPriority="62" w:unhideWhenUsed="0"/>
+    <w:lsdException w:name="Medium Shading 1 Accent 4" w:semiHidden="0" w:uiPriority="63" w:unhideWhenUsed="0"/>
+    <w:lsdException w:name="Medium Shading 2 Accent 4" w:semiHidden="0" w:uiPriority="64" w:unhideWhenUsed="0"/>
+    <w:lsdException w:name="Medium List 1 Accent 4" w:semiHidden="0" w:uiPriority="65" w:unhideWhenUsed="0"/>
+    <w:lsdException w:name="Medium List 2 Accent 4" w:semiHidden="0" w:uiPriority="66" w:unhideWhenUsed="0"/>
+    <w:lsdException w:name="Medium Grid 1 Accent 4" w:semiHidden="0" w:uiPriority="67" w:unhideWhenUsed="0"/>
+    <w:lsdException w:name="Medium Grid 2 Accent 4" w:semiHidden="0" w:uiPriority="68" w:unhideWhenUsed="0"/>
+    <w:lsdException w:name="Medium Grid 3 Accent 4" w:semiHidden="0" w:uiPriority="69" w:unhideWhenUsed="0"/>
+    <w:lsdException w:name="Dark List Accent 4" w:semiHidden="0" w:uiPriority="70" w:unhideWhenUsed="0"/>
+    <w:lsdException w:name="Colorful Shading Accent 4" w:semiHidden="0" w:uiPriority="71" w:unhideWhenUsed="0"/>
+    <w:lsdException w:name="Colorful List Accent 4" w:semiHidden="0" w:uiPriority="72" w:unhideWhenUsed="0"/>
+    <w:lsdException w:name="Colorful Grid Accent 4" w:semiHidden="0" w:uiPriority="73" w:unhideWhenUsed="0"/>
+    <w:lsdException w:name="Light Shading Accent 5" w:semiHidden="0" w:uiPriority="60" w:unhideWhenUsed="0"/>
+    <w:lsdException w:name="Light List Accent 5" w:semiHidden="0" w:uiPriority="61" w:unhideWhenUsed="0"/>
+    <w:lsdException w:name="Light Grid Accent 5" w:semiHidden="0" w:uiPriority="62" w:unhideWhenUsed="0"/>
+    <w:lsdException w:name="Medium Shading 1 Accent 5" w:semiHidden="0" w:uiPriority="63" w:unhideWhenUsed="0"/>
+    <w:lsdException w:name="Medium Shading 2 Accent 5" w:semiHidden="0" w:uiPriority="64" w:unhideWhenUsed="0"/>
+    <w:lsdException w:name="Medium List 1 Accent 5" w:semiHidden="0" w:uiPriority="65" w:unhideWhenUsed="0"/>
+    <w:lsdException w:name="Medium List 2 Accent 5" w:semiHidden="0" w:uiPriority="66" w:unhideWhenUsed="0"/>
+    <w:lsdException w:name="Medium Grid 1 Accent 5" w:semiHidden="0" w:uiPriority="67" w:unhideWhenUsed="0"/>
+    <w:lsdException w:name="Medium Grid 2 Accent 5" w:semiHidden="0" w:uiPriority="68" w:unhideWhenUsed="0"/>
+    <w:lsdException w:name="Medium Grid 3 Accent 5" w:semiHidden="0" w:uiPriority="69" w:unhideWhenUsed="0"/>
+    <w:lsdException w:name="Dark List Accent 5" w:semiHidden="0" w:uiPriority="70" w:unhideWhenUsed="0"/>
+    <w:lsdException w:name="Colorful Shading Accent 5" w:semiHidden="0" w:uiPriority="71" w:unhideWhenUsed="0"/>
+    <w:lsdException w:name="Colorful List Accent 5" w:semiHidden="0" w:uiPriority="72" w:unhideWhenUsed="0"/>
+    <w:lsdException w:name="Colorful Grid Accent 5" w:semiHidden="0" w:uiPriority="73" w:unhideWhenUsed="0"/>
+    <w:lsdException w:name="Light Shading Accent 6" w:semiHidden="0" w:uiPriority="60" w:unhideWhenUsed="0"/>
+    <w:lsdException w:name="Light List Accent 6" w:semiHidden="0" w:uiPriority="61" w:unhideWhenUsed="0"/>
+    <w:lsdException w:name="Light Grid Accent 6" w:semiHidden="0" w:uiPriority="62" w:unhideWhenUsed="0"/>
+    <w:lsdException w:name="Medium Shading 1 Accent 6" w:semiHidden="0" w:uiPriority="63" w:unhideWhenUsed="0"/>
+    <w:lsdException w:name="Medium Shading 2 Accent 6" w:semiHidden="0" w:uiPriority="64" w:unhideWhenUsed="0"/>
+    <w:lsdException w:name="Medium List 1 Accent 6" w:semiHidden="0" w:uiPriority="65" w:unhideWhenUsed="0"/>
+    <w:lsdException w:name="Medium List 2 Accent 6" w:semiHidden="0" w:uiPriority="66" w:unhideWhenUsed="0"/>
+    <w:lsdException w:name="Medium Grid 1 Accent 6" w:semiHidden="0" w:uiPriority="67" w:unhideWhenUsed="0"/>
+    <w:lsdException w:name="Medium Grid 2 Accent 6" w:semiHidden="0" w:uiPriority="68" w:unhideWhenUsed="0"/>
+    <w:lsdException w:name="Medium Grid 3 Accent 6" w:semiHidden="0" w:uiPriority="69" w:unhideWhenUsed="0"/>
+    <w:lsdException w:name="Dark List Accent 6" w:semiHidden="0" w:uiPriority="70" w:unhideWhenUsed="0"/>
+    <w:lsdException w:name="Colorful Shading Accent 6" w:semiHidden="0" w:uiPriority="71" w:unhideWhenUsed="0"/>
+    <w:lsdException w:name="Colorful List Accent 6" w:semiHidden="0" w:uiPriority="72" w:unhideWhenUsed="0"/>
+    <w:lsdException w:name="Colorful Grid Accent 6" w:semiHidden="0" w:uiPriority="73" w:unhideWhenUsed="0"/>
+    <w:lsdException w:name="Subtle Emphasis" w:semiHidden="0" w:uiPriority="19" w:unhideWhenUsed="0" w:qFormat="1"/>
+    <w:lsdException w:name="Intense Emphasis" w:semiHidden="0" w:uiPriority="21" w:unhideWhenUsed="0" w:qFormat="1"/>
+    <w:lsdException w:name="Subtle Reference" w:semiHidden="0" w:uiPriority="31" w:unhideWhenUsed="0" w:qFormat="1"/>
+    <w:lsdException w:name="Intense Reference" w:semiHidden="0" w:uiPriority="32" w:unhideWhenUsed="0" w:qFormat="1"/>
+    <w:lsdException w:name="Book Title" w:semiHidden="0" w:uiPriority="33" w:unhideWhenUsed="0" w:qFormat="1"/>
+    <w:lsdException w:name="Bibliography" w:uiPriority="37"/>
+    <w:lsdException w:name="TOC Heading" w:uiPriority="39" w:qFormat="1"/>
   </w:latentStyles>
   <w:style w:type="paragraph" w:default="1" w:styleId="a">
     <w:name w:val="Normal"/>
@@ -13055,6 +12563,7 @@
     <w:uiPriority w:val="99"/>
     <w:semiHidden/>
     <w:unhideWhenUsed/>
+    <w:qFormat/>
     <w:tblPr>
       <w:tblInd w:w="0" w:type="dxa"/>
       <w:tblCellMar>
@@ -13358,6 +12867,7 @@
     <w:uiPriority w:val="39"/>
     <w:rsid w:val="00136706"/>
     <w:tblPr>
+      <w:tblInd w:w="0" w:type="dxa"/>
       <w:tblBorders>
         <w:top w:val="single" w:sz="4" w:space="0" w:color="000000"/>
         <w:left w:val="single" w:sz="4" w:space="0" w:color="000000"/>
@@ -13366,6 +12876,12 @@
         <w:insideH w:val="single" w:sz="4" w:space="0" w:color="000000"/>
         <w:insideV w:val="single" w:sz="4" w:space="0" w:color="000000"/>
       </w:tblBorders>
+      <w:tblCellMar>
+        <w:top w:w="0" w:type="dxa"/>
+        <w:left w:w="108" w:type="dxa"/>
+        <w:bottom w:w="0" w:type="dxa"/>
+        <w:right w:w="108" w:type="dxa"/>
+      </w:tblCellMar>
     </w:tblPr>
   </w:style>
   <w:style w:type="paragraph" w:customStyle="1" w:styleId="B1">
@@ -13902,7 +13418,7 @@
       <w:bCs/>
     </w:rPr>
   </w:style>
-  <w:style w:type="table" w:styleId="4-5">
+  <w:style w:type="table" w:customStyle="1" w:styleId="GridTable4Accent5">
     <w:name w:val="Grid Table 4 Accent 5"/>
     <w:basedOn w:val="a1"/>
     <w:uiPriority w:val="49"/>
@@ -13910,6 +13426,7 @@
     <w:tblPr>
       <w:tblStyleRowBandSize w:val="1"/>
       <w:tblStyleColBandSize w:val="1"/>
+      <w:tblInd w:w="0" w:type="dxa"/>
       <w:tblBorders>
         <w:top w:val="single" w:sz="4" w:space="0" w:color="8EAADB" w:themeColor="accent5" w:themeTint="99"/>
         <w:left w:val="single" w:sz="4" w:space="0" w:color="8EAADB" w:themeColor="accent5" w:themeTint="99"/>
@@ -13918,6 +13435,12 @@
         <w:insideH w:val="single" w:sz="4" w:space="0" w:color="8EAADB" w:themeColor="accent5" w:themeTint="99"/>
         <w:insideV w:val="single" w:sz="4" w:space="0" w:color="8EAADB" w:themeColor="accent5" w:themeTint="99"/>
       </w:tblBorders>
+      <w:tblCellMar>
+        <w:top w:w="0" w:type="dxa"/>
+        <w:left w:w="108" w:type="dxa"/>
+        <w:bottom w:w="0" w:type="dxa"/>
+        <w:right w:w="108" w:type="dxa"/>
+      </w:tblCellMar>
     </w:tblPr>
     <w:tblStylePr w:type="firstRow">
       <w:rPr>
@@ -14245,14 +13768,14 @@
   <a:extraClrSchemeLst/>
   <a:extLst>
     <a:ext uri="{05A4C25C-085E-4340-85A3-A5531E510DB2}">
-      <thm15:themeFamily xmlns:thm15="http://schemas.microsoft.com/office/thememl/2012/main" name="Office Theme" id="{62F939B6-93AF-4DB8-9C6B-D6C7DFDC589F}" vid="{4A3C46E8-61CC-4603-A589-7422A47A8E4A}"/>
+      <thm15:themeFamily xmlns:thm15="http://schemas.microsoft.com/office/thememl/2012/main" xmlns="" name="Office Theme" id="{62F939B6-93AF-4DB8-9C6B-D6C7DFDC589F}" vid="{4A3C46E8-61CC-4603-A589-7422A47A8E4A}"/>
     </a:ext>
   </a:extLst>
 </a:theme>
 </file>
 
 <file path=customXml/item1.xml><?xml version="1.0" encoding="utf-8"?>
-<relations xmlns="http://www.yonyou.com/relation"/>
+<b:Sources xmlns:b="http://schemas.openxmlformats.org/officeDocument/2006/bibliography" xmlns="http://schemas.openxmlformats.org/officeDocument/2006/bibliography" SelectedStyle="\APA.XSL" StyleName="APA"/>
 </file>
 
 <file path=customXml/item2.xml><?xml version="1.0" encoding="utf-8"?>
@@ -14260,13 +13783,13 @@
 </file>
 
 <file path=customXml/item3.xml><?xml version="1.0" encoding="utf-8"?>
-<b:Sources xmlns:b="http://schemas.openxmlformats.org/officeDocument/2006/bibliography" xmlns="http://schemas.openxmlformats.org/officeDocument/2006/bibliography" SelectedStyle="\APA.XSL" StyleName="APA"/>
+<relations xmlns="http://www.yonyou.com/relation"/>
 </file>
 
 <file path=customXml/itemProps1.xml><?xml version="1.0" encoding="utf-8"?>
-<ds:datastoreItem xmlns:ds="http://schemas.openxmlformats.org/officeDocument/2006/customXml" ds:itemID="{58E3249F-E7B8-4693-BEF7-670EFF38B8A3}">
+<ds:datastoreItem xmlns:ds="http://schemas.openxmlformats.org/officeDocument/2006/customXml" ds:itemID="{48721229-3E70-4763-B691-B949C3AC2E25}">
   <ds:schemaRefs>
-    <ds:schemaRef ds:uri="http://www.yonyou.com/relation"/>
+    <ds:schemaRef ds:uri="http://schemas.openxmlformats.org/officeDocument/2006/bibliography"/>
   </ds:schemaRefs>
 </ds:datastoreItem>
 </file>
@@ -14280,9 +13803,9 @@
 </file>
 
 <file path=customXml/itemProps3.xml><?xml version="1.0" encoding="utf-8"?>
-<ds:datastoreItem xmlns:ds="http://schemas.openxmlformats.org/officeDocument/2006/customXml" ds:itemID="{48721229-3E70-4763-B691-B949C3AC2E25}">
+<ds:datastoreItem xmlns:ds="http://schemas.openxmlformats.org/officeDocument/2006/customXml" ds:itemID="{58E3249F-E7B8-4693-BEF7-670EFF38B8A3}">
   <ds:schemaRefs>
-    <ds:schemaRef ds:uri="http://schemas.openxmlformats.org/officeDocument/2006/bibliography"/>
+    <ds:schemaRef ds:uri="http://www.yonyou.com/relation"/>
   </ds:schemaRefs>
 </ds:datastoreItem>
 </file>